--- a/Documentatie/Onderzoeksrapport.docx
+++ b/Documentatie/Onderzoeksrapport.docx
@@ -18,8 +18,270 @@
       </w:r>
     </w:p>
     <w:p>
+      <w:pPr>
+        <w:pStyle w:val="Lijstalinea"/>
+        <w:numPr>
+          <w:ilvl w:val="0"/>
+          <w:numId w:val="3"/>
+        </w:numPr>
+      </w:pPr>
       <w:r>
         <w:t>Als het programma word opgestart dan word de database verbinding getest en komt er een melding of het gelukt is of niet. Dit gebeurt ook als er op login word gedrukt maar dan 2x.</w:t>
+      </w:r>
+      <w:r>
+        <w:t xml:space="preserve"> </w:t>
+      </w:r>
+    </w:p>
+    <w:p>
+      <w:pPr>
+        <w:pStyle w:val="Lijstalinea"/>
+      </w:pPr>
+    </w:p>
+    <w:p>
+      <w:pPr>
+        <w:pStyle w:val="Lijstalinea"/>
+        <w:numPr>
+          <w:ilvl w:val="0"/>
+          <w:numId w:val="3"/>
+        </w:numPr>
+      </w:pPr>
+      <w:r>
+        <w:t xml:space="preserve">Ook als er een fout is of een melding komt wordt deze </w:t>
+      </w:r>
+      <w:proofErr w:type="spellStart"/>
+      <w:r>
+        <w:t>weergegven</w:t>
+      </w:r>
+      <w:proofErr w:type="spellEnd"/>
+      <w:r>
+        <w:t xml:space="preserve"> </w:t>
+      </w:r>
+      <w:proofErr w:type="spellStart"/>
+      <w:r>
+        <w:t>d.m.v</w:t>
+      </w:r>
+      <w:proofErr w:type="spellEnd"/>
+      <w:r>
+        <w:t xml:space="preserve"> </w:t>
+      </w:r>
+      <w:proofErr w:type="spellStart"/>
+      <w:r>
+        <w:t>MessageBox.Show</w:t>
+      </w:r>
+      <w:proofErr w:type="spellEnd"/>
+      <w:r>
+        <w:t xml:space="preserve">. Er is hier ook een aparte class voor genaamd </w:t>
+      </w:r>
+      <w:proofErr w:type="spellStart"/>
+      <w:r>
+        <w:t>MessageHandler</w:t>
+      </w:r>
+      <w:proofErr w:type="spellEnd"/>
+      <w:r>
+        <w:t>. Met deze kunnen we precies hetzelfde doen en zijn aanpassingen</w:t>
+      </w:r>
+      <w:r>
+        <w:t xml:space="preserve"> sneller te doen.</w:t>
+      </w:r>
+    </w:p>
+    <w:p>
+      <w:pPr>
+        <w:pStyle w:val="Lijstalinea"/>
+      </w:pPr>
+    </w:p>
+    <w:p>
+      <w:pPr>
+        <w:pStyle w:val="Lijstalinea"/>
+        <w:numPr>
+          <w:ilvl w:val="0"/>
+          <w:numId w:val="3"/>
+        </w:numPr>
+      </w:pPr>
+      <w:r>
+        <w:t xml:space="preserve"> Geen uitleg meer voor nodig.</w:t>
+      </w:r>
+    </w:p>
+    <w:p>
+      <w:pPr>
+        <w:pStyle w:val="Lijstalinea"/>
+      </w:pPr>
+    </w:p>
+    <w:p>
+      <w:pPr>
+        <w:pStyle w:val="Lijstalinea"/>
+        <w:numPr>
+          <w:ilvl w:val="0"/>
+          <w:numId w:val="3"/>
+        </w:numPr>
+      </w:pPr>
+      <w:r>
+        <w:t xml:space="preserve">Op het moment dat een registratie succesvol is krijg je er geen melding van, we willen hier dus een </w:t>
+      </w:r>
+      <w:proofErr w:type="spellStart"/>
+      <w:r>
+        <w:t>messagebox</w:t>
+      </w:r>
+      <w:proofErr w:type="spellEnd"/>
+      <w:r>
+        <w:t xml:space="preserve"> bij maken die je krijgt als er succesvol is geregistreerd.</w:t>
+      </w:r>
+    </w:p>
+    <w:p>
+      <w:pPr>
+        <w:pStyle w:val="Lijstalinea"/>
+      </w:pPr>
+    </w:p>
+    <w:p>
+      <w:pPr>
+        <w:pStyle w:val="Lijstalinea"/>
+        <w:numPr>
+          <w:ilvl w:val="0"/>
+          <w:numId w:val="3"/>
+        </w:numPr>
+      </w:pPr>
+      <w:r>
+        <w:t>Geen uitleg meer voor nodig.</w:t>
+      </w:r>
+    </w:p>
+    <w:p>
+      <w:pPr>
+        <w:pStyle w:val="Lijstalinea"/>
+      </w:pPr>
+    </w:p>
+    <w:p>
+      <w:pPr>
+        <w:pStyle w:val="Lijstalinea"/>
+        <w:numPr>
+          <w:ilvl w:val="0"/>
+          <w:numId w:val="3"/>
+        </w:numPr>
+      </w:pPr>
+      <w:r>
+        <w:t xml:space="preserve">Op het moment dat je wilt gaan voorspellen kun je ook letters invoeren bij de uitslagen, we willen dit aanpassen door de </w:t>
+      </w:r>
+      <w:proofErr w:type="spellStart"/>
+      <w:r>
+        <w:t>textboxes</w:t>
+      </w:r>
+      <w:proofErr w:type="spellEnd"/>
+      <w:r>
+        <w:t xml:space="preserve"> te vervangen naar </w:t>
+      </w:r>
+      <w:proofErr w:type="spellStart"/>
+      <w:r>
+        <w:t>NumericUpDown</w:t>
+      </w:r>
+      <w:proofErr w:type="spellEnd"/>
+      <w:r>
+        <w:t xml:space="preserve"> zodat je met de pijltjes kan kiezen welke uitslagen je wilt voorspellen.</w:t>
+      </w:r>
+    </w:p>
+    <w:p>
+      <w:pPr>
+        <w:pStyle w:val="Lijstalinea"/>
+      </w:pPr>
+    </w:p>
+    <w:p>
+      <w:pPr>
+        <w:pStyle w:val="Lijstalinea"/>
+        <w:numPr>
+          <w:ilvl w:val="0"/>
+          <w:numId w:val="3"/>
+        </w:numPr>
+      </w:pPr>
+      <w:r>
+        <w:t xml:space="preserve">Op dit moment wordt er met de database verbonden. Daarna wordt gekeken of de gebruiksnaam en wachtwoord bestaan in de tabel. Maar dit gebeurt niet hoofdlettergevoelig. Dit komt doordat de database zo ingesteld is dat het niet gebeurt. Dit kunnen we oplossen door de COLLATE </w:t>
+      </w:r>
+      <w:r>
+        <w:t xml:space="preserve">statement </w:t>
+      </w:r>
+      <w:r>
+        <w:t xml:space="preserve">in de SQL te zetten. Met deze </w:t>
+      </w:r>
+      <w:proofErr w:type="spellStart"/>
+      <w:r>
+        <w:t>collate</w:t>
+      </w:r>
+      <w:proofErr w:type="spellEnd"/>
+      <w:r>
+        <w:t xml:space="preserve"> kan je zorgen dat het wel hoofdlettergevoelig is.</w:t>
+      </w:r>
+    </w:p>
+    <w:p>
+      <w:pPr>
+        <w:pStyle w:val="Lijstalinea"/>
+      </w:pPr>
+    </w:p>
+    <w:p>
+      <w:pPr>
+        <w:pStyle w:val="Lijstalinea"/>
+        <w:numPr>
+          <w:ilvl w:val="0"/>
+          <w:numId w:val="3"/>
+        </w:numPr>
+      </w:pPr>
+      <w:r>
+        <w:t xml:space="preserve">Met </w:t>
+      </w:r>
+      <w:proofErr w:type="spellStart"/>
+      <w:r>
+        <w:t>Edit</w:t>
+      </w:r>
+      <w:proofErr w:type="spellEnd"/>
+      <w:r>
+        <w:t xml:space="preserve"> </w:t>
+      </w:r>
+      <w:proofErr w:type="spellStart"/>
+      <w:r>
+        <w:t>Prediciton</w:t>
+      </w:r>
+      <w:proofErr w:type="spellEnd"/>
+      <w:r>
+        <w:t xml:space="preserve"> is het de bedoeling dat de gebruiker zijn voorspellingen kan veranderen. Dit moet veranderd worden in de database.</w:t>
+      </w:r>
+      <w:r>
+        <w:t xml:space="preserve"> Het is de bedoeling dat de gebruiker zijn voorspellingen kan aanpassen met de </w:t>
+      </w:r>
+      <w:proofErr w:type="spellStart"/>
+      <w:r>
+        <w:t>NumericUpDown</w:t>
+      </w:r>
+      <w:proofErr w:type="spellEnd"/>
+      <w:r>
+        <w:t xml:space="preserve">. Zodat er geen letters ingevoerd kunnen worden. Dit gebeurt met een INSERT statement in SQL. Met </w:t>
+      </w:r>
+      <w:proofErr w:type="spellStart"/>
+      <w:r>
+        <w:t>Clear</w:t>
+      </w:r>
+      <w:proofErr w:type="spellEnd"/>
+      <w:r>
+        <w:t xml:space="preserve"> </w:t>
+      </w:r>
+      <w:proofErr w:type="spellStart"/>
+      <w:r>
+        <w:t>Predicition</w:t>
+      </w:r>
+      <w:proofErr w:type="spellEnd"/>
+      <w:r>
+        <w:t xml:space="preserve"> is het de bedoeling dat de gebruiker zijn weddenschappen verwijderd worden uit de database en dat deze opnieuw ingevoerd kunnen worden. Dit kan gebeuren met een DELETE Statement in SQL. En daarna met een INSERT Statement opnieuw toegevoegd worden.</w:t>
+      </w:r>
+    </w:p>
+    <w:p>
+      <w:pPr>
+        <w:pStyle w:val="Lijstalinea"/>
+      </w:pPr>
+    </w:p>
+    <w:p>
+      <w:pPr>
+        <w:pStyle w:val="Lijstalinea"/>
+        <w:numPr>
+          <w:ilvl w:val="0"/>
+          <w:numId w:val="3"/>
+        </w:numPr>
+      </w:pPr>
+      <w:r>
+        <w:t>Wanneer je op uitloggen drukt ga je gelijk terug naar het login scherm zonder dat er wordt gevraagd of je wel wilt uitloggen. Je kan tevens natuurlijk verkeerd drukken. Dus wij willen een soort beveiliging hierop maken, die vraagt of je zeker weet of je wel wilt uitloggen op het moment dat je op uitloggen drukt.</w:t>
       </w:r>
     </w:p>
     <w:p>
@@ -45,278 +307,340 @@
           <w:u w:val="single"/>
         </w:rPr>
       </w:pPr>
-      <w:r>
+    </w:p>
+    <w:p>
+      <w:pPr>
         <w:rPr>
           <w:b/>
           <w:u w:val="single"/>
         </w:rPr>
-        <w:t>Technisch:</w:t>
-      </w:r>
-    </w:p>
-    <w:p>
-      <w:pPr>
-        <w:pStyle w:val="Lijstalinea"/>
-        <w:numPr>
-          <w:ilvl w:val="0"/>
-          <w:numId w:val="1"/>
-        </w:numPr>
-      </w:pPr>
-      <w:r>
-        <w:t>Zorgen dat de</w:t>
-      </w:r>
-      <w:r>
-        <w:t xml:space="preserve"> connectie met de </w:t>
-      </w:r>
-      <w:r>
-        <w:t>database niet te vaak</w:t>
-      </w:r>
-      <w:r>
-        <w:t xml:space="preserve"> word gecontroleerd zodat de melding wegblijft.</w:t>
-      </w:r>
-      <w:r>
-        <w:t xml:space="preserve"> </w:t>
-      </w:r>
-    </w:p>
-    <w:p>
-      <w:pPr>
-        <w:pStyle w:val="Lijstalinea"/>
-        <w:numPr>
-          <w:ilvl w:val="0"/>
-          <w:numId w:val="1"/>
-        </w:numPr>
-      </w:pPr>
-      <w:r>
-        <w:t xml:space="preserve">Alle </w:t>
-      </w:r>
-      <w:proofErr w:type="spellStart"/>
-      <w:r>
-        <w:t>message</w:t>
-      </w:r>
-      <w:proofErr w:type="spellEnd"/>
-      <w:r>
-        <w:t>-boxen verander d.m.v.</w:t>
-      </w:r>
-      <w:r>
-        <w:t xml:space="preserve"> </w:t>
-      </w:r>
-      <w:r>
-        <w:t xml:space="preserve">class </w:t>
-      </w:r>
-      <w:proofErr w:type="spellStart"/>
-      <w:r>
-        <w:t>MessageHandler</w:t>
-      </w:r>
-      <w:proofErr w:type="spellEnd"/>
-      <w:r>
-        <w:t>.</w:t>
-      </w:r>
-    </w:p>
-    <w:p>
-      <w:pPr>
-        <w:pStyle w:val="Lijstalinea"/>
-        <w:numPr>
-          <w:ilvl w:val="0"/>
-          <w:numId w:val="1"/>
-        </w:numPr>
-        <w:rPr>
-          <w:highlight w:val="yellow"/>
-        </w:rPr>
-      </w:pPr>
-      <w:r>
-        <w:rPr>
-          <w:highlight w:val="yellow"/>
-        </w:rPr>
-        <w:t xml:space="preserve">Maximaal aantal </w:t>
-      </w:r>
-      <w:proofErr w:type="spellStart"/>
-      <w:r>
-        <w:rPr>
-          <w:highlight w:val="yellow"/>
-        </w:rPr>
-        <w:t>characters</w:t>
-      </w:r>
-      <w:proofErr w:type="spellEnd"/>
-      <w:r>
-        <w:rPr>
-          <w:highlight w:val="yellow"/>
-        </w:rPr>
-        <w:t xml:space="preserve"> aan passen bij register/login</w:t>
-      </w:r>
-    </w:p>
-    <w:p>
-      <w:pPr>
-        <w:pStyle w:val="Lijstalinea"/>
-        <w:numPr>
-          <w:ilvl w:val="0"/>
-          <w:numId w:val="1"/>
-        </w:numPr>
-        <w:rPr>
-          <w:highlight w:val="yellow"/>
-        </w:rPr>
-      </w:pPr>
-      <w:r>
-        <w:rPr>
-          <w:highlight w:val="yellow"/>
-        </w:rPr>
-        <w:t>Melding als je succesvol geregistreerd hebt</w:t>
-      </w:r>
-    </w:p>
-    <w:p>
-      <w:pPr>
-        <w:pStyle w:val="Lijstalinea"/>
-        <w:numPr>
-          <w:ilvl w:val="0"/>
-          <w:numId w:val="1"/>
-        </w:numPr>
-        <w:rPr>
-          <w:highlight w:val="yellow"/>
-        </w:rPr>
-      </w:pPr>
-      <w:r>
-        <w:rPr>
-          <w:highlight w:val="yellow"/>
-        </w:rPr>
-        <w:t xml:space="preserve">Meer </w:t>
-      </w:r>
-      <w:proofErr w:type="spellStart"/>
-      <w:r>
-        <w:rPr>
-          <w:highlight w:val="yellow"/>
-        </w:rPr>
-        <w:t>comments</w:t>
-      </w:r>
-      <w:proofErr w:type="spellEnd"/>
-      <w:r>
-        <w:rPr>
-          <w:highlight w:val="yellow"/>
-        </w:rPr>
-        <w:t xml:space="preserve"> (uitleg)</w:t>
-      </w:r>
-    </w:p>
-    <w:p>
-      <w:pPr>
-        <w:pStyle w:val="Lijstalinea"/>
-        <w:numPr>
-          <w:ilvl w:val="0"/>
-          <w:numId w:val="1"/>
-        </w:numPr>
-        <w:rPr>
-          <w:highlight w:val="yellow"/>
-        </w:rPr>
-      </w:pPr>
-      <w:r>
-        <w:rPr>
-          <w:highlight w:val="yellow"/>
-        </w:rPr>
-        <w:t xml:space="preserve">Als je ingelogd bent en wilt </w:t>
-      </w:r>
-      <w:r>
-        <w:rPr>
-          <w:highlight w:val="yellow"/>
-        </w:rPr>
-        <w:t>voorspellen</w:t>
-      </w:r>
-      <w:r>
-        <w:rPr>
-          <w:highlight w:val="yellow"/>
-        </w:rPr>
-        <w:t xml:space="preserve"> geen mogelijkheid geven om letters in te vullen</w:t>
-      </w:r>
-    </w:p>
-    <w:p>
-      <w:pPr>
-        <w:pStyle w:val="Lijstalinea"/>
-        <w:numPr>
-          <w:ilvl w:val="0"/>
-          <w:numId w:val="1"/>
-        </w:numPr>
-        <w:rPr>
-          <w:highlight w:val="yellow"/>
-        </w:rPr>
-      </w:pPr>
-      <w:r>
-        <w:rPr>
-          <w:highlight w:val="yellow"/>
-        </w:rPr>
-        <w:t>Login/register hoofdletter gevoelig maken</w:t>
-      </w:r>
-    </w:p>
-    <w:p>
-      <w:pPr>
-        <w:pStyle w:val="Lijstalinea"/>
-        <w:numPr>
-          <w:ilvl w:val="0"/>
-          <w:numId w:val="1"/>
-        </w:numPr>
-        <w:rPr>
-          <w:highlight w:val="yellow"/>
-        </w:rPr>
-      </w:pPr>
-      <w:proofErr w:type="spellStart"/>
-      <w:r>
-        <w:rPr>
-          <w:highlight w:val="yellow"/>
-        </w:rPr>
-        <w:t>Edit</w:t>
-      </w:r>
-      <w:proofErr w:type="spellEnd"/>
-      <w:r>
-        <w:rPr>
-          <w:highlight w:val="yellow"/>
-        </w:rPr>
-        <w:t xml:space="preserve"> en </w:t>
-      </w:r>
-      <w:proofErr w:type="spellStart"/>
-      <w:r>
-        <w:rPr>
-          <w:highlight w:val="yellow"/>
-        </w:rPr>
-        <w:t>clear</w:t>
-      </w:r>
-      <w:proofErr w:type="spellEnd"/>
-      <w:r>
-        <w:rPr>
-          <w:highlight w:val="yellow"/>
-        </w:rPr>
-        <w:t xml:space="preserve"> </w:t>
-      </w:r>
-      <w:proofErr w:type="spellStart"/>
-      <w:r>
-        <w:rPr>
-          <w:highlight w:val="yellow"/>
-        </w:rPr>
-        <w:t>prediction</w:t>
-      </w:r>
-      <w:proofErr w:type="spellEnd"/>
-      <w:r>
-        <w:rPr>
-          <w:highlight w:val="yellow"/>
-        </w:rPr>
-        <w:t xml:space="preserve"> zorgen dat ze werken</w:t>
-      </w:r>
-    </w:p>
-    <w:p>
-      <w:pPr>
-        <w:pStyle w:val="Lijstalinea"/>
-        <w:numPr>
-          <w:ilvl w:val="0"/>
-          <w:numId w:val="1"/>
-        </w:numPr>
-        <w:rPr>
-          <w:highlight w:val="yellow"/>
-        </w:rPr>
-      </w:pPr>
-      <w:r>
-        <w:rPr>
-          <w:highlight w:val="yellow"/>
-        </w:rPr>
-        <w:t>Melding of je zeker wilt weten of je wilt uitloggen</w:t>
-      </w:r>
-    </w:p>
-    <w:p>
+      </w:pPr>
+    </w:p>
+    <w:p>
+      <w:pPr>
+        <w:rPr>
+          <w:b/>
+          <w:u w:val="single"/>
+        </w:rPr>
+      </w:pPr>
+    </w:p>
+    <w:p>
+      <w:pPr>
+        <w:rPr>
+          <w:b/>
+          <w:u w:val="single"/>
+        </w:rPr>
+      </w:pPr>
+    </w:p>
+    <w:p>
+      <w:pPr>
+        <w:rPr>
+          <w:b/>
+          <w:u w:val="single"/>
+        </w:rPr>
+      </w:pPr>
       <w:bookmarkStart w:id="0" w:name="_GoBack"/>
       <w:bookmarkEnd w:id="0"/>
-    </w:p>
+      <w:r>
+        <w:rPr>
+          <w:b/>
+          <w:u w:val="single"/>
+        </w:rPr>
+        <w:lastRenderedPageBreak/>
+        <w:t>Technisch:</w:t>
+      </w:r>
+    </w:p>
+    <w:p>
+      <w:pPr>
+        <w:pStyle w:val="Lijstalinea"/>
+        <w:numPr>
+          <w:ilvl w:val="0"/>
+          <w:numId w:val="1"/>
+        </w:numPr>
+      </w:pPr>
+      <w:r>
+        <w:t>Zorgen dat de</w:t>
+      </w:r>
+      <w:r>
+        <w:t xml:space="preserve"> connectie met de </w:t>
+      </w:r>
+      <w:r>
+        <w:t>database niet te vaak</w:t>
+      </w:r>
+      <w:r>
+        <w:t xml:space="preserve"> word gecontroleerd zodat de melding wegblijft.</w:t>
+      </w:r>
+      <w:r>
+        <w:t xml:space="preserve"> </w:t>
+      </w:r>
+    </w:p>
+    <w:p>
+      <w:pPr>
+        <w:pStyle w:val="Lijstalinea"/>
+        <w:numPr>
+          <w:ilvl w:val="0"/>
+          <w:numId w:val="1"/>
+        </w:numPr>
+      </w:pPr>
+      <w:r>
+        <w:t xml:space="preserve">Alle </w:t>
+      </w:r>
+      <w:proofErr w:type="spellStart"/>
+      <w:r>
+        <w:t>message</w:t>
+      </w:r>
+      <w:proofErr w:type="spellEnd"/>
+      <w:r>
+        <w:t>-boxen verander d.m.v.</w:t>
+      </w:r>
+      <w:r>
+        <w:t xml:space="preserve"> </w:t>
+      </w:r>
+      <w:r>
+        <w:t xml:space="preserve">class </w:t>
+      </w:r>
+      <w:proofErr w:type="spellStart"/>
+      <w:r>
+        <w:t>MessageHandler</w:t>
+      </w:r>
+      <w:proofErr w:type="spellEnd"/>
+      <w:r>
+        <w:t>.</w:t>
+      </w:r>
+    </w:p>
+    <w:p>
+      <w:pPr>
+        <w:pStyle w:val="Lijstalinea"/>
+        <w:numPr>
+          <w:ilvl w:val="0"/>
+          <w:numId w:val="1"/>
+        </w:numPr>
+        <w:rPr>
+          <w:highlight w:val="yellow"/>
+        </w:rPr>
+      </w:pPr>
+      <w:r>
+        <w:rPr>
+          <w:highlight w:val="yellow"/>
+        </w:rPr>
+        <w:t xml:space="preserve">Maximaal aantal </w:t>
+      </w:r>
+      <w:proofErr w:type="spellStart"/>
+      <w:r>
+        <w:rPr>
+          <w:highlight w:val="yellow"/>
+        </w:rPr>
+        <w:t>characters</w:t>
+      </w:r>
+      <w:proofErr w:type="spellEnd"/>
+      <w:r>
+        <w:rPr>
+          <w:highlight w:val="yellow"/>
+        </w:rPr>
+        <w:t xml:space="preserve"> aan passen bij register/login</w:t>
+      </w:r>
+    </w:p>
+    <w:p>
+      <w:pPr>
+        <w:pStyle w:val="Lijstalinea"/>
+        <w:numPr>
+          <w:ilvl w:val="0"/>
+          <w:numId w:val="1"/>
+        </w:numPr>
+        <w:rPr>
+          <w:highlight w:val="yellow"/>
+        </w:rPr>
+      </w:pPr>
+      <w:r>
+        <w:rPr>
+          <w:highlight w:val="yellow"/>
+        </w:rPr>
+        <w:t>Melding als je succesvol geregistreerd hebt</w:t>
+      </w:r>
+    </w:p>
+    <w:p>
+      <w:pPr>
+        <w:pStyle w:val="Lijstalinea"/>
+        <w:numPr>
+          <w:ilvl w:val="0"/>
+          <w:numId w:val="1"/>
+        </w:numPr>
+        <w:rPr>
+          <w:highlight w:val="yellow"/>
+        </w:rPr>
+      </w:pPr>
+      <w:r>
+        <w:rPr>
+          <w:highlight w:val="yellow"/>
+        </w:rPr>
+        <w:t xml:space="preserve">Meer </w:t>
+      </w:r>
+      <w:proofErr w:type="spellStart"/>
+      <w:r>
+        <w:rPr>
+          <w:highlight w:val="yellow"/>
+        </w:rPr>
+        <w:t>comments</w:t>
+      </w:r>
+      <w:proofErr w:type="spellEnd"/>
+      <w:r>
+        <w:rPr>
+          <w:highlight w:val="yellow"/>
+        </w:rPr>
+        <w:t xml:space="preserve"> </w:t>
+      </w:r>
+      <w:r>
+        <w:rPr>
+          <w:highlight w:val="yellow"/>
+        </w:rPr>
+        <w:t>uitleg</w:t>
+      </w:r>
+      <w:r>
+        <w:rPr>
+          <w:highlight w:val="yellow"/>
+        </w:rPr>
+        <w:t xml:space="preserve"> </w:t>
+      </w:r>
+      <w:r>
+        <w:rPr>
+          <w:highlight w:val="yellow"/>
+        </w:rPr>
+        <w:t>()</w:t>
+      </w:r>
+    </w:p>
+    <w:p>
+      <w:pPr>
+        <w:pStyle w:val="Lijstalinea"/>
+        <w:numPr>
+          <w:ilvl w:val="0"/>
+          <w:numId w:val="1"/>
+        </w:numPr>
+        <w:rPr>
+          <w:highlight w:val="yellow"/>
+        </w:rPr>
+      </w:pPr>
+      <w:r>
+        <w:rPr>
+          <w:highlight w:val="yellow"/>
+        </w:rPr>
+        <w:t xml:space="preserve">Als je ingelogd bent en wilt </w:t>
+      </w:r>
+      <w:r>
+        <w:rPr>
+          <w:highlight w:val="yellow"/>
+        </w:rPr>
+        <w:t>voorspellen</w:t>
+      </w:r>
+      <w:r>
+        <w:rPr>
+          <w:highlight w:val="yellow"/>
+        </w:rPr>
+        <w:t xml:space="preserve"> geen mogelijkheid geven om letters in te vullen</w:t>
+      </w:r>
+    </w:p>
+    <w:p>
+      <w:pPr>
+        <w:pStyle w:val="Lijstalinea"/>
+        <w:numPr>
+          <w:ilvl w:val="0"/>
+          <w:numId w:val="1"/>
+        </w:numPr>
+        <w:rPr>
+          <w:highlight w:val="yellow"/>
+        </w:rPr>
+      </w:pPr>
+      <w:r>
+        <w:rPr>
+          <w:highlight w:val="yellow"/>
+        </w:rPr>
+        <w:t>Login/register hoofdletter gevoelig maken</w:t>
+      </w:r>
+    </w:p>
+    <w:p>
+      <w:pPr>
+        <w:pStyle w:val="Lijstalinea"/>
+        <w:numPr>
+          <w:ilvl w:val="0"/>
+          <w:numId w:val="1"/>
+        </w:numPr>
+        <w:rPr>
+          <w:highlight w:val="yellow"/>
+        </w:rPr>
+      </w:pPr>
+      <w:proofErr w:type="spellStart"/>
+      <w:r>
+        <w:rPr>
+          <w:highlight w:val="yellow"/>
+        </w:rPr>
+        <w:t>Edit</w:t>
+      </w:r>
+      <w:proofErr w:type="spellEnd"/>
+      <w:r>
+        <w:rPr>
+          <w:highlight w:val="yellow"/>
+        </w:rPr>
+        <w:t xml:space="preserve"> en </w:t>
+      </w:r>
+      <w:proofErr w:type="spellStart"/>
+      <w:r>
+        <w:rPr>
+          <w:highlight w:val="yellow"/>
+        </w:rPr>
+        <w:t>clear</w:t>
+      </w:r>
+      <w:proofErr w:type="spellEnd"/>
+      <w:r>
+        <w:rPr>
+          <w:highlight w:val="yellow"/>
+        </w:rPr>
+        <w:t xml:space="preserve"> </w:t>
+      </w:r>
+      <w:proofErr w:type="spellStart"/>
+      <w:r>
+        <w:rPr>
+          <w:highlight w:val="yellow"/>
+        </w:rPr>
+        <w:t>prediction</w:t>
+      </w:r>
+      <w:proofErr w:type="spellEnd"/>
+      <w:r>
+        <w:rPr>
+          <w:highlight w:val="yellow"/>
+        </w:rPr>
+        <w:t xml:space="preserve"> zorgen dat ze werken</w:t>
+      </w:r>
+    </w:p>
+    <w:p>
+      <w:pPr>
+        <w:pStyle w:val="Lijstalinea"/>
+        <w:numPr>
+          <w:ilvl w:val="0"/>
+          <w:numId w:val="1"/>
+        </w:numPr>
+        <w:rPr>
+          <w:highlight w:val="yellow"/>
+        </w:rPr>
+      </w:pPr>
+      <w:r>
+        <w:rPr>
+          <w:highlight w:val="yellow"/>
+        </w:rPr>
+        <w:t>Melding of je zeker wilt weten of j</w:t>
+      </w:r>
+      <w:r>
+        <w:rPr>
+          <w:highlight w:val="yellow"/>
+        </w:rPr>
+        <w:t>e</w:t>
+      </w:r>
+      <w:r>
+        <w:rPr>
+          <w:highlight w:val="yellow"/>
+        </w:rPr>
+        <w:t xml:space="preserve"> wilt uitloggen</w:t>
+      </w:r>
+    </w:p>
+    <w:p/>
     <w:p>
       <w:pPr>
         <w:rPr>
@@ -492,114 +816,203 @@
   <w:abstractNum w:abstractNumId="1">
     <w:nsid w:val="341960C1"/>
     <w:multiLevelType w:val="hybridMultilevel"/>
-    <w:tmpl w:val="49EC45CA"/>
-    <w:lvl w:ilvl="0" w:tplc="04130001">
+    <w:tmpl w:val="7B48FF00"/>
+    <w:lvl w:ilvl="0" w:tplc="6C7A0C00">
+      <w:start w:val="1"/>
+      <w:numFmt w:val="decimal"/>
+      <w:lvlText w:val="%1."/>
+      <w:lvlJc w:val="left"/>
+      <w:pPr>
+        <w:ind w:left="720" w:hanging="360"/>
+      </w:pPr>
+      <w:rPr>
+        <w:rFonts w:asciiTheme="minorHAnsi" w:eastAsiaTheme="minorHAnsi" w:hAnsiTheme="minorHAnsi" w:cstheme="minorBidi"/>
+      </w:rPr>
+    </w:lvl>
+    <w:lvl w:ilvl="1" w:tplc="04130003" w:tentative="1">
+      <w:start w:val="1"/>
+      <w:numFmt w:val="bullet"/>
+      <w:lvlText w:val="o"/>
+      <w:lvlJc w:val="left"/>
+      <w:pPr>
+        <w:ind w:left="1440" w:hanging="360"/>
+      </w:pPr>
+      <w:rPr>
+        <w:rFonts w:ascii="Courier New" w:hAnsi="Courier New" w:cs="Courier New" w:hint="default"/>
+      </w:rPr>
+    </w:lvl>
+    <w:lvl w:ilvl="2" w:tplc="04130005" w:tentative="1">
+      <w:start w:val="1"/>
+      <w:numFmt w:val="bullet"/>
+      <w:lvlText w:val=""/>
+      <w:lvlJc w:val="left"/>
+      <w:pPr>
+        <w:ind w:left="2160" w:hanging="360"/>
+      </w:pPr>
+      <w:rPr>
+        <w:rFonts w:ascii="Wingdings" w:hAnsi="Wingdings" w:hint="default"/>
+      </w:rPr>
+    </w:lvl>
+    <w:lvl w:ilvl="3" w:tplc="04130001" w:tentative="1">
       <w:start w:val="1"/>
       <w:numFmt w:val="bullet"/>
       <w:lvlText w:val=""/>
       <w:lvlJc w:val="left"/>
       <w:pPr>
-        <w:ind w:left="720" w:hanging="360"/>
+        <w:ind w:left="2880" w:hanging="360"/>
       </w:pPr>
       <w:rPr>
         <w:rFonts w:ascii="Symbol" w:hAnsi="Symbol" w:hint="default"/>
       </w:rPr>
     </w:lvl>
-    <w:lvl w:ilvl="1" w:tplc="04130003" w:tentative="1">
+    <w:lvl w:ilvl="4" w:tplc="04130003" w:tentative="1">
       <w:start w:val="1"/>
       <w:numFmt w:val="bullet"/>
       <w:lvlText w:val="o"/>
       <w:lvlJc w:val="left"/>
       <w:pPr>
-        <w:ind w:left="1440" w:hanging="360"/>
+        <w:ind w:left="3600" w:hanging="360"/>
       </w:pPr>
       <w:rPr>
         <w:rFonts w:ascii="Courier New" w:hAnsi="Courier New" w:cs="Courier New" w:hint="default"/>
       </w:rPr>
     </w:lvl>
-    <w:lvl w:ilvl="2" w:tplc="04130005" w:tentative="1">
+    <w:lvl w:ilvl="5" w:tplc="04130005" w:tentative="1">
       <w:start w:val="1"/>
       <w:numFmt w:val="bullet"/>
       <w:lvlText w:val=""/>
       <w:lvlJc w:val="left"/>
       <w:pPr>
-        <w:ind w:left="2160" w:hanging="360"/>
+        <w:ind w:left="4320" w:hanging="360"/>
       </w:pPr>
       <w:rPr>
         <w:rFonts w:ascii="Wingdings" w:hAnsi="Wingdings" w:hint="default"/>
       </w:rPr>
     </w:lvl>
-    <w:lvl w:ilvl="3" w:tplc="04130001" w:tentative="1">
+    <w:lvl w:ilvl="6" w:tplc="04130001" w:tentative="1">
       <w:start w:val="1"/>
       <w:numFmt w:val="bullet"/>
       <w:lvlText w:val=""/>
       <w:lvlJc w:val="left"/>
       <w:pPr>
-        <w:ind w:left="2880" w:hanging="360"/>
+        <w:ind w:left="5040" w:hanging="360"/>
       </w:pPr>
       <w:rPr>
         <w:rFonts w:ascii="Symbol" w:hAnsi="Symbol" w:hint="default"/>
       </w:rPr>
     </w:lvl>
-    <w:lvl w:ilvl="4" w:tplc="04130003" w:tentative="1">
+    <w:lvl w:ilvl="7" w:tplc="04130003" w:tentative="1">
       <w:start w:val="1"/>
       <w:numFmt w:val="bullet"/>
       <w:lvlText w:val="o"/>
       <w:lvlJc w:val="left"/>
       <w:pPr>
-        <w:ind w:left="3600" w:hanging="360"/>
+        <w:ind w:left="5760" w:hanging="360"/>
       </w:pPr>
       <w:rPr>
         <w:rFonts w:ascii="Courier New" w:hAnsi="Courier New" w:cs="Courier New" w:hint="default"/>
       </w:rPr>
     </w:lvl>
-    <w:lvl w:ilvl="5" w:tplc="04130005" w:tentative="1">
+    <w:lvl w:ilvl="8" w:tplc="04130005" w:tentative="1">
       <w:start w:val="1"/>
       <w:numFmt w:val="bullet"/>
       <w:lvlText w:val=""/>
       <w:lvlJc w:val="left"/>
       <w:pPr>
-        <w:ind w:left="4320" w:hanging="360"/>
+        <w:ind w:left="6480" w:hanging="360"/>
       </w:pPr>
       <w:rPr>
         <w:rFonts w:ascii="Wingdings" w:hAnsi="Wingdings" w:hint="default"/>
       </w:rPr>
     </w:lvl>
-    <w:lvl w:ilvl="6" w:tplc="04130001" w:tentative="1">
-      <w:start w:val="1"/>
-      <w:numFmt w:val="bullet"/>
-      <w:lvlText w:val=""/>
+  </w:abstractNum>
+  <w:abstractNum w:abstractNumId="2">
+    <w:nsid w:val="46A318BC"/>
+    <w:multiLevelType w:val="hybridMultilevel"/>
+    <w:tmpl w:val="98D23676"/>
+    <w:lvl w:ilvl="0" w:tplc="0413000F">
+      <w:start w:val="1"/>
+      <w:numFmt w:val="decimal"/>
+      <w:lvlText w:val="%1."/>
+      <w:lvlJc w:val="left"/>
+      <w:pPr>
+        <w:ind w:left="720" w:hanging="360"/>
+      </w:pPr>
+      <w:rPr>
+        <w:rFonts w:hint="default"/>
+      </w:rPr>
+    </w:lvl>
+    <w:lvl w:ilvl="1" w:tplc="04130019" w:tentative="1">
+      <w:start w:val="1"/>
+      <w:numFmt w:val="lowerLetter"/>
+      <w:lvlText w:val="%2."/>
+      <w:lvlJc w:val="left"/>
+      <w:pPr>
+        <w:ind w:left="1440" w:hanging="360"/>
+      </w:pPr>
+    </w:lvl>
+    <w:lvl w:ilvl="2" w:tplc="0413001B" w:tentative="1">
+      <w:start w:val="1"/>
+      <w:numFmt w:val="lowerRoman"/>
+      <w:lvlText w:val="%3."/>
+      <w:lvlJc w:val="right"/>
+      <w:pPr>
+        <w:ind w:left="2160" w:hanging="180"/>
+      </w:pPr>
+    </w:lvl>
+    <w:lvl w:ilvl="3" w:tplc="0413000F" w:tentative="1">
+      <w:start w:val="1"/>
+      <w:numFmt w:val="decimal"/>
+      <w:lvlText w:val="%4."/>
+      <w:lvlJc w:val="left"/>
+      <w:pPr>
+        <w:ind w:left="2880" w:hanging="360"/>
+      </w:pPr>
+    </w:lvl>
+    <w:lvl w:ilvl="4" w:tplc="04130019" w:tentative="1">
+      <w:start w:val="1"/>
+      <w:numFmt w:val="lowerLetter"/>
+      <w:lvlText w:val="%5."/>
+      <w:lvlJc w:val="left"/>
+      <w:pPr>
+        <w:ind w:left="3600" w:hanging="360"/>
+      </w:pPr>
+    </w:lvl>
+    <w:lvl w:ilvl="5" w:tplc="0413001B" w:tentative="1">
+      <w:start w:val="1"/>
+      <w:numFmt w:val="lowerRoman"/>
+      <w:lvlText w:val="%6."/>
+      <w:lvlJc w:val="right"/>
+      <w:pPr>
+        <w:ind w:left="4320" w:hanging="180"/>
+      </w:pPr>
+    </w:lvl>
+    <w:lvl w:ilvl="6" w:tplc="0413000F" w:tentative="1">
+      <w:start w:val="1"/>
+      <w:numFmt w:val="decimal"/>
+      <w:lvlText w:val="%7."/>
       <w:lvlJc w:val="left"/>
       <w:pPr>
         <w:ind w:left="5040" w:hanging="360"/>
       </w:pPr>
-      <w:rPr>
-        <w:rFonts w:ascii="Symbol" w:hAnsi="Symbol" w:hint="default"/>
-      </w:rPr>
-    </w:lvl>
-    <w:lvl w:ilvl="7" w:tplc="04130003" w:tentative="1">
-      <w:start w:val="1"/>
-      <w:numFmt w:val="bullet"/>
-      <w:lvlText w:val="o"/>
+    </w:lvl>
+    <w:lvl w:ilvl="7" w:tplc="04130019" w:tentative="1">
+      <w:start w:val="1"/>
+      <w:numFmt w:val="lowerLetter"/>
+      <w:lvlText w:val="%8."/>
       <w:lvlJc w:val="left"/>
       <w:pPr>
         <w:ind w:left="5760" w:hanging="360"/>
       </w:pPr>
-      <w:rPr>
-        <w:rFonts w:ascii="Courier New" w:hAnsi="Courier New" w:cs="Courier New" w:hint="default"/>
-      </w:rPr>
-    </w:lvl>
-    <w:lvl w:ilvl="8" w:tplc="04130005" w:tentative="1">
-      <w:start w:val="1"/>
-      <w:numFmt w:val="bullet"/>
-      <w:lvlText w:val=""/>
-      <w:lvlJc w:val="left"/>
-      <w:pPr>
-        <w:ind w:left="6480" w:hanging="360"/>
-      </w:pPr>
-      <w:rPr>
-        <w:rFonts w:ascii="Wingdings" w:hAnsi="Wingdings" w:hint="default"/>
-      </w:rPr>
+    </w:lvl>
+    <w:lvl w:ilvl="8" w:tplc="0413001B" w:tentative="1">
+      <w:start w:val="1"/>
+      <w:numFmt w:val="lowerRoman"/>
+      <w:lvlText w:val="%9."/>
+      <w:lvlJc w:val="right"/>
+      <w:pPr>
+        <w:ind w:left="6480" w:hanging="180"/>
+      </w:pPr>
     </w:lvl>
   </w:abstractNum>
   <w:num w:numId="1">
@@ -607,6 +1020,9 @@
   </w:num>
   <w:num w:numId="2">
     <w:abstractNumId w:val="0"/>
+  </w:num>
+  <w:num w:numId="3">
+    <w:abstractNumId w:val="2"/>
   </w:num>
 </w:numbering>
 </file>

--- a/Documentatie/Onderzoeksrapport.docx
+++ b/Documentatie/Onderzoeksrapport.docx
@@ -4,18 +4,947 @@
   <w:body>
     <w:p>
       <w:pPr>
-        <w:rPr>
-          <w:b/>
-          <w:u w:val="single"/>
-        </w:rPr>
-      </w:pPr>
-      <w:r>
-        <w:rPr>
-          <w:b/>
+        <w:jc w:val="center"/>
+        <w:rPr>
+          <w:b/>
+          <w:color w:val="F7CAAC" w:themeColor="accent2" w:themeTint="66"/>
+          <w:sz w:val="44"/>
+          <w:szCs w:val="44"/>
+          <w14:textOutline w14:w="11112" w14:cap="flat" w14:cmpd="sng" w14:algn="ctr">
+            <w14:solidFill>
+              <w14:schemeClr w14:val="accent2"/>
+            </w14:solidFill>
+            <w14:prstDash w14:val="solid"/>
+            <w14:round/>
+          </w14:textOutline>
+        </w:rPr>
+      </w:pPr>
+      <w:r>
+        <w:rPr>
+          <w:b/>
+          <w:color w:val="F7CAAC" w:themeColor="accent2" w:themeTint="66"/>
+          <w:sz w:val="44"/>
+          <w:szCs w:val="44"/>
+          <w14:textOutline w14:w="11112" w14:cap="flat" w14:cmpd="sng" w14:algn="ctr">
+            <w14:solidFill>
+              <w14:schemeClr w14:val="accent2"/>
+            </w14:solidFill>
+            <w14:prstDash w14:val="solid"/>
+            <w14:round/>
+          </w14:textOutline>
+        </w:rPr>
+        <w:t xml:space="preserve">  De appels</w:t>
+      </w:r>
+    </w:p>
+    <w:p>
+      <w:pPr>
+        <w:jc w:val="center"/>
+        <w:rPr>
+          <w:b/>
+          <w:sz w:val="30"/>
+          <w:szCs w:val="30"/>
+        </w:rPr>
+      </w:pPr>
+      <w:r>
+        <w:rPr>
+          <w:b/>
+          <w:sz w:val="30"/>
+          <w:szCs w:val="30"/>
+        </w:rPr>
+        <w:t>Zaalvoetbal project</w:t>
+      </w:r>
+    </w:p>
+    <w:p>
+      <w:pPr>
+        <w:jc w:val="center"/>
+        <w:rPr>
+          <w:b/>
+          <w:color w:val="F7CAAC" w:themeColor="accent2" w:themeTint="66"/>
+          <w:sz w:val="44"/>
+          <w:szCs w:val="44"/>
+          <w14:textOutline w14:w="11112" w14:cap="flat" w14:cmpd="sng" w14:algn="ctr">
+            <w14:solidFill>
+              <w14:schemeClr w14:val="accent2"/>
+            </w14:solidFill>
+            <w14:prstDash w14:val="solid"/>
+            <w14:round/>
+          </w14:textOutline>
+        </w:rPr>
+      </w:pPr>
+      <w:r>
+        <w:rPr>
+          <w:b/>
+          <w:color w:val="F7CAAC" w:themeColor="accent2" w:themeTint="66"/>
+          <w:sz w:val="44"/>
+          <w:szCs w:val="44"/>
+          <w14:textOutline w14:w="11112" w14:cap="flat" w14:cmpd="sng" w14:algn="ctr">
+            <w14:solidFill>
+              <w14:schemeClr w14:val="accent2"/>
+            </w14:solidFill>
+            <w14:prstDash w14:val="solid"/>
+            <w14:round/>
+          </w14:textOutline>
+        </w:rPr>
+        <w:t>Onderzoeksrapport</w:t>
+      </w:r>
+    </w:p>
+    <w:p>
+      <w:pPr>
+        <w:jc w:val="center"/>
+        <w:rPr>
+          <w:b/>
+          <w:color w:val="F7CAAC" w:themeColor="accent2" w:themeTint="66"/>
+          <w:sz w:val="44"/>
+          <w:szCs w:val="44"/>
+          <w14:textOutline w14:w="11112" w14:cap="flat" w14:cmpd="sng" w14:algn="ctr">
+            <w14:solidFill>
+              <w14:schemeClr w14:val="accent2"/>
+            </w14:solidFill>
+            <w14:prstDash w14:val="solid"/>
+            <w14:round/>
+          </w14:textOutline>
+        </w:rPr>
+      </w:pPr>
+    </w:p>
+    <w:p>
+      <w:pPr>
+        <w:jc w:val="center"/>
+      </w:pPr>
+      <w:r>
+        <w:rPr>
+          <w:noProof/>
+          <w:lang w:eastAsia="nl-NL"/>
+        </w:rPr>
+        <w:drawing>
+          <wp:inline distT="0" distB="0" distL="0" distR="0" wp14:anchorId="08121772" wp14:editId="391A2EC1">
+            <wp:extent cx="5919725" cy="5248275"/>
+            <wp:effectExtent l="0" t="0" r="0" b="0"/>
+            <wp:docPr id="1" name="Afbeelding 1"/>
+            <wp:cNvGraphicFramePr>
+              <a:graphicFrameLocks xmlns:a="http://schemas.openxmlformats.org/drawingml/2006/main" noChangeAspect="1"/>
+            </wp:cNvGraphicFramePr>
+            <a:graphic xmlns:a="http://schemas.openxmlformats.org/drawingml/2006/main">
+              <a:graphicData uri="http://schemas.openxmlformats.org/drawingml/2006/picture">
+                <pic:pic xmlns:pic="http://schemas.openxmlformats.org/drawingml/2006/picture">
+                  <pic:nvPicPr>
+                    <pic:cNvPr id="1" name="Appel.png"/>
+                    <pic:cNvPicPr/>
+                  </pic:nvPicPr>
+                  <pic:blipFill>
+                    <a:blip r:embed="rId8">
+                      <a:extLst>
+                        <a:ext uri="{28A0092B-C50C-407E-A947-70E740481C1C}">
+                          <a14:useLocalDpi xmlns:a14="http://schemas.microsoft.com/office/drawing/2010/main" val="0"/>
+                        </a:ext>
+                      </a:extLst>
+                    </a:blip>
+                    <a:stretch>
+                      <a:fillRect/>
+                    </a:stretch>
+                  </pic:blipFill>
+                  <pic:spPr>
+                    <a:xfrm>
+                      <a:off x="0" y="0"/>
+                      <a:ext cx="5923783" cy="5251873"/>
+                    </a:xfrm>
+                    <a:prstGeom prst="rect">
+                      <a:avLst/>
+                    </a:prstGeom>
+                  </pic:spPr>
+                </pic:pic>
+              </a:graphicData>
+            </a:graphic>
+          </wp:inline>
+        </w:drawing>
+      </w:r>
+    </w:p>
+    <w:p/>
+    <w:p/>
+    <w:p/>
+    <w:p>
+      <w:pPr>
+        <w:jc w:val="right"/>
+      </w:pPr>
+      <w:r>
+        <w:t xml:space="preserve">Groepsleden: Jeroen </w:t>
+      </w:r>
+      <w:proofErr w:type="spellStart"/>
+      <w:r>
+        <w:t>Stamkot</w:t>
+      </w:r>
+      <w:proofErr w:type="spellEnd"/>
+      <w:r>
+        <w:t xml:space="preserve">, Marco Havermans, Teun Aarts en Damian </w:t>
+      </w:r>
+      <w:proofErr w:type="spellStart"/>
+      <w:r>
+        <w:t>Leijten</w:t>
+      </w:r>
+      <w:proofErr w:type="spellEnd"/>
+    </w:p>
+    <w:p>
+      <w:pPr>
+        <w:jc w:val="right"/>
+      </w:pPr>
+      <w:r>
+        <w:t>RIO4-APO1A</w:t>
+      </w:r>
+    </w:p>
+    <w:p>
+      <w:pPr>
+        <w:rPr>
+          <w:b/>
+          <w:u w:val="single"/>
+        </w:rPr>
+      </w:pPr>
+    </w:p>
+    <w:sdt>
+      <w:sdtPr>
+        <w:id w:val="677232437"/>
+        <w:docPartObj>
+          <w:docPartGallery w:val="Table of Contents"/>
+          <w:docPartUnique/>
+        </w:docPartObj>
+      </w:sdtPr>
+      <w:sdtEndPr>
+        <w:rPr>
+          <w:rFonts w:asciiTheme="minorHAnsi" w:eastAsiaTheme="minorHAnsi" w:hAnsiTheme="minorHAnsi" w:cstheme="minorBidi"/>
+          <w:b/>
+          <w:bCs/>
+          <w:color w:val="auto"/>
+          <w:sz w:val="22"/>
+          <w:szCs w:val="22"/>
+          <w:lang w:eastAsia="en-US"/>
+        </w:rPr>
+      </w:sdtEndPr>
+      <w:sdtContent>
+        <w:p>
+          <w:pPr>
+            <w:pStyle w:val="Kopvaninhoudsopgave"/>
+            <w:jc w:val="center"/>
+          </w:pPr>
+          <w:r>
+            <w:t>Inhoudsopgave</w:t>
+          </w:r>
+        </w:p>
+        <w:p>
+          <w:pPr>
+            <w:pStyle w:val="Inhopg1"/>
+            <w:tabs>
+              <w:tab w:val="right" w:leader="dot" w:pos="9062"/>
+            </w:tabs>
+            <w:rPr>
+              <w:noProof/>
+            </w:rPr>
+          </w:pPr>
+          <w:r>
+            <w:fldChar w:fldCharType="begin"/>
+          </w:r>
+          <w:r>
+            <w:instrText xml:space="preserve"> TOC \o "1-3" \h \z \u </w:instrText>
+          </w:r>
+          <w:r>
+            <w:fldChar w:fldCharType="separate"/>
+          </w:r>
+          <w:hyperlink w:anchor="_Toc388964521" w:history="1">
+            <w:r>
+              <w:rPr>
+                <w:rStyle w:val="Hyperlink"/>
+                <w:noProof/>
+              </w:rPr>
+              <w:t>Technisch:</w:t>
+            </w:r>
+            <w:r>
+              <w:rPr>
+                <w:noProof/>
+                <w:webHidden/>
+              </w:rPr>
+              <w:tab/>
+            </w:r>
+            <w:r>
+              <w:rPr>
+                <w:noProof/>
+                <w:webHidden/>
+              </w:rPr>
+              <w:fldChar w:fldCharType="begin"/>
+            </w:r>
+            <w:r>
+              <w:rPr>
+                <w:noProof/>
+                <w:webHidden/>
+              </w:rPr>
+              <w:instrText xml:space="preserve"> PAGEREF _Toc388964521 \h </w:instrText>
+            </w:r>
+            <w:r>
+              <w:rPr>
+                <w:noProof/>
+                <w:webHidden/>
+              </w:rPr>
+            </w:r>
+            <w:r>
+              <w:rPr>
+                <w:noProof/>
+                <w:webHidden/>
+              </w:rPr>
+              <w:fldChar w:fldCharType="separate"/>
+            </w:r>
+            <w:r>
+              <w:rPr>
+                <w:noProof/>
+                <w:webHidden/>
+              </w:rPr>
+              <w:t>3</w:t>
+            </w:r>
+            <w:r>
+              <w:rPr>
+                <w:noProof/>
+                <w:webHidden/>
+              </w:rPr>
+              <w:fldChar w:fldCharType="end"/>
+            </w:r>
+          </w:hyperlink>
+        </w:p>
+        <w:p>
+          <w:pPr>
+            <w:pStyle w:val="Inhopg1"/>
+            <w:tabs>
+              <w:tab w:val="right" w:leader="dot" w:pos="9062"/>
+            </w:tabs>
+            <w:rPr>
+              <w:noProof/>
+            </w:rPr>
+          </w:pPr>
+          <w:hyperlink w:anchor="_Toc388964522" w:history="1">
+            <w:r>
+              <w:rPr>
+                <w:rStyle w:val="Hyperlink"/>
+                <w:noProof/>
+              </w:rPr>
+              <w:t>Hoe zit het programma in elkaar?</w:t>
+            </w:r>
+            <w:r>
+              <w:rPr>
+                <w:noProof/>
+                <w:webHidden/>
+              </w:rPr>
+              <w:tab/>
+            </w:r>
+            <w:r>
+              <w:rPr>
+                <w:noProof/>
+                <w:webHidden/>
+              </w:rPr>
+              <w:fldChar w:fldCharType="begin"/>
+            </w:r>
+            <w:r>
+              <w:rPr>
+                <w:noProof/>
+                <w:webHidden/>
+              </w:rPr>
+              <w:instrText xml:space="preserve"> PAGEREF _Toc388964522 \h </w:instrText>
+            </w:r>
+            <w:r>
+              <w:rPr>
+                <w:noProof/>
+                <w:webHidden/>
+              </w:rPr>
+            </w:r>
+            <w:r>
+              <w:rPr>
+                <w:noProof/>
+                <w:webHidden/>
+              </w:rPr>
+              <w:fldChar w:fldCharType="separate"/>
+            </w:r>
+            <w:r>
+              <w:rPr>
+                <w:noProof/>
+                <w:webHidden/>
+              </w:rPr>
+              <w:t>3</w:t>
+            </w:r>
+            <w:r>
+              <w:rPr>
+                <w:noProof/>
+                <w:webHidden/>
+              </w:rPr>
+              <w:fldChar w:fldCharType="end"/>
+            </w:r>
+          </w:hyperlink>
+        </w:p>
+        <w:p>
+          <w:pPr>
+            <w:pStyle w:val="Inhopg1"/>
+            <w:tabs>
+              <w:tab w:val="right" w:leader="dot" w:pos="9062"/>
+            </w:tabs>
+            <w:rPr>
+              <w:noProof/>
+            </w:rPr>
+          </w:pPr>
+          <w:hyperlink w:anchor="_Toc388964523" w:history="1">
+            <w:r>
+              <w:rPr>
+                <w:rStyle w:val="Hyperlink"/>
+                <w:noProof/>
+              </w:rPr>
+              <w:t>Functioneel:</w:t>
+            </w:r>
+            <w:r>
+              <w:rPr>
+                <w:noProof/>
+                <w:webHidden/>
+              </w:rPr>
+              <w:tab/>
+            </w:r>
+            <w:r>
+              <w:rPr>
+                <w:noProof/>
+                <w:webHidden/>
+              </w:rPr>
+              <w:fldChar w:fldCharType="begin"/>
+            </w:r>
+            <w:r>
+              <w:rPr>
+                <w:noProof/>
+                <w:webHidden/>
+              </w:rPr>
+              <w:instrText xml:space="preserve"> PAGEREF _Toc388964523 \h </w:instrText>
+            </w:r>
+            <w:r>
+              <w:rPr>
+                <w:noProof/>
+                <w:webHidden/>
+              </w:rPr>
+            </w:r>
+            <w:r>
+              <w:rPr>
+                <w:noProof/>
+                <w:webHidden/>
+              </w:rPr>
+              <w:fldChar w:fldCharType="separate"/>
+            </w:r>
+            <w:r>
+              <w:rPr>
+                <w:noProof/>
+                <w:webHidden/>
+              </w:rPr>
+              <w:t>4</w:t>
+            </w:r>
+            <w:r>
+              <w:rPr>
+                <w:noProof/>
+                <w:webHidden/>
+              </w:rPr>
+              <w:fldChar w:fldCharType="end"/>
+            </w:r>
+          </w:hyperlink>
+        </w:p>
+        <w:p>
+          <w:pPr>
+            <w:pStyle w:val="Inhopg1"/>
+            <w:tabs>
+              <w:tab w:val="right" w:leader="dot" w:pos="9062"/>
+            </w:tabs>
+            <w:rPr>
+              <w:noProof/>
+            </w:rPr>
+          </w:pPr>
+          <w:hyperlink w:anchor="_Toc388964524" w:history="1">
+            <w:r>
+              <w:rPr>
+                <w:rStyle w:val="Hyperlink"/>
+                <w:noProof/>
+              </w:rPr>
+              <w:t>Design:</w:t>
+            </w:r>
+            <w:r>
+              <w:rPr>
+                <w:noProof/>
+                <w:webHidden/>
+              </w:rPr>
+              <w:tab/>
+            </w:r>
+            <w:r>
+              <w:rPr>
+                <w:noProof/>
+                <w:webHidden/>
+              </w:rPr>
+              <w:fldChar w:fldCharType="begin"/>
+            </w:r>
+            <w:r>
+              <w:rPr>
+                <w:noProof/>
+                <w:webHidden/>
+              </w:rPr>
+              <w:instrText xml:space="preserve"> PAGEREF _Toc388964524 \h </w:instrText>
+            </w:r>
+            <w:r>
+              <w:rPr>
+                <w:noProof/>
+                <w:webHidden/>
+              </w:rPr>
+            </w:r>
+            <w:r>
+              <w:rPr>
+                <w:noProof/>
+                <w:webHidden/>
+              </w:rPr>
+              <w:fldChar w:fldCharType="separate"/>
+            </w:r>
+            <w:r>
+              <w:rPr>
+                <w:noProof/>
+                <w:webHidden/>
+              </w:rPr>
+              <w:t>4</w:t>
+            </w:r>
+            <w:r>
+              <w:rPr>
+                <w:noProof/>
+                <w:webHidden/>
+              </w:rPr>
+              <w:fldChar w:fldCharType="end"/>
+            </w:r>
+          </w:hyperlink>
+        </w:p>
+        <w:p>
+          <w:r>
+            <w:rPr>
+              <w:b/>
+              <w:bCs/>
+            </w:rPr>
+            <w:fldChar w:fldCharType="end"/>
+          </w:r>
+        </w:p>
+      </w:sdtContent>
+    </w:sdt>
+    <w:p>
+      <w:pPr>
+        <w:rPr>
+          <w:b/>
+          <w:u w:val="single"/>
+        </w:rPr>
+      </w:pPr>
+      <w:bookmarkStart w:id="0" w:name="_GoBack"/>
+      <w:bookmarkEnd w:id="0"/>
+    </w:p>
+    <w:p>
+      <w:pPr>
+        <w:rPr>
+          <w:b/>
+          <w:u w:val="single"/>
+        </w:rPr>
+      </w:pPr>
+    </w:p>
+    <w:p>
+      <w:pPr>
+        <w:rPr>
+          <w:b/>
+          <w:u w:val="single"/>
+        </w:rPr>
+      </w:pPr>
+    </w:p>
+    <w:p>
+      <w:pPr>
+        <w:rPr>
+          <w:b/>
+          <w:u w:val="single"/>
+        </w:rPr>
+      </w:pPr>
+    </w:p>
+    <w:p>
+      <w:pPr>
+        <w:rPr>
+          <w:b/>
+          <w:u w:val="single"/>
+        </w:rPr>
+      </w:pPr>
+    </w:p>
+    <w:p>
+      <w:pPr>
+        <w:rPr>
+          <w:b/>
+          <w:u w:val="single"/>
+        </w:rPr>
+      </w:pPr>
+    </w:p>
+    <w:p>
+      <w:pPr>
+        <w:rPr>
+          <w:b/>
+          <w:u w:val="single"/>
+        </w:rPr>
+      </w:pPr>
+    </w:p>
+    <w:p>
+      <w:pPr>
+        <w:rPr>
+          <w:b/>
+          <w:u w:val="single"/>
+        </w:rPr>
+      </w:pPr>
+    </w:p>
+    <w:p>
+      <w:pPr>
+        <w:rPr>
+          <w:b/>
+          <w:u w:val="single"/>
+        </w:rPr>
+      </w:pPr>
+    </w:p>
+    <w:p>
+      <w:pPr>
+        <w:rPr>
+          <w:b/>
+          <w:u w:val="single"/>
+        </w:rPr>
+      </w:pPr>
+    </w:p>
+    <w:p>
+      <w:pPr>
+        <w:rPr>
+          <w:b/>
+          <w:u w:val="single"/>
+        </w:rPr>
+      </w:pPr>
+    </w:p>
+    <w:p>
+      <w:pPr>
+        <w:rPr>
+          <w:b/>
+          <w:u w:val="single"/>
+        </w:rPr>
+      </w:pPr>
+    </w:p>
+    <w:p>
+      <w:pPr>
+        <w:rPr>
+          <w:b/>
+          <w:u w:val="single"/>
+        </w:rPr>
+      </w:pPr>
+    </w:p>
+    <w:p>
+      <w:pPr>
+        <w:rPr>
+          <w:b/>
+          <w:u w:val="single"/>
+        </w:rPr>
+      </w:pPr>
+    </w:p>
+    <w:p>
+      <w:pPr>
+        <w:rPr>
+          <w:b/>
+          <w:u w:val="single"/>
+        </w:rPr>
+      </w:pPr>
+    </w:p>
+    <w:p>
+      <w:pPr>
+        <w:rPr>
+          <w:b/>
+          <w:u w:val="single"/>
+        </w:rPr>
+      </w:pPr>
+    </w:p>
+    <w:p>
+      <w:pPr>
+        <w:rPr>
+          <w:b/>
+          <w:u w:val="single"/>
+        </w:rPr>
+      </w:pPr>
+    </w:p>
+    <w:p>
+      <w:pPr>
+        <w:rPr>
+          <w:b/>
+          <w:u w:val="single"/>
+        </w:rPr>
+      </w:pPr>
+    </w:p>
+    <w:p>
+      <w:pPr>
+        <w:rPr>
+          <w:b/>
+          <w:u w:val="single"/>
+        </w:rPr>
+      </w:pPr>
+    </w:p>
+    <w:p>
+      <w:pPr>
+        <w:rPr>
+          <w:b/>
+          <w:u w:val="single"/>
+        </w:rPr>
+      </w:pPr>
+    </w:p>
+    <w:p>
+      <w:pPr>
+        <w:rPr>
+          <w:b/>
+          <w:u w:val="single"/>
+        </w:rPr>
+      </w:pPr>
+    </w:p>
+    <w:p>
+      <w:pPr>
+        <w:rPr>
+          <w:b/>
+          <w:u w:val="single"/>
+        </w:rPr>
+      </w:pPr>
+    </w:p>
+    <w:p>
+      <w:pPr>
+        <w:rPr>
+          <w:b/>
+          <w:u w:val="single"/>
+        </w:rPr>
+      </w:pPr>
+    </w:p>
+    <w:p>
+      <w:pPr>
+        <w:rPr>
+          <w:b/>
+          <w:u w:val="single"/>
+        </w:rPr>
+      </w:pPr>
+    </w:p>
+    <w:p>
+      <w:pPr>
+        <w:rPr>
+          <w:b/>
+          <w:u w:val="single"/>
+        </w:rPr>
+      </w:pPr>
+    </w:p>
+    <w:p>
+      <w:pPr>
+        <w:rPr>
+          <w:b/>
+          <w:u w:val="single"/>
+        </w:rPr>
+      </w:pPr>
+    </w:p>
+    <w:p>
+      <w:pPr>
+        <w:rPr>
+          <w:b/>
+          <w:u w:val="single"/>
+        </w:rPr>
+      </w:pPr>
+    </w:p>
+    <w:p>
+      <w:pPr>
+        <w:rPr>
+          <w:b/>
+          <w:u w:val="single"/>
+        </w:rPr>
+      </w:pPr>
+    </w:p>
+    <w:p>
+      <w:pPr>
+        <w:rPr>
+          <w:b/>
+          <w:u w:val="single"/>
+        </w:rPr>
+      </w:pPr>
+    </w:p>
+    <w:p>
+      <w:pPr>
+        <w:pStyle w:val="Kop1"/>
+        <w:rPr>
+          <w:u w:val="single"/>
+        </w:rPr>
+      </w:pPr>
+      <w:bookmarkStart w:id="1" w:name="_Toc388964521"/>
+      <w:r>
+        <w:rPr>
+          <w:u w:val="single"/>
+        </w:rPr>
+        <w:t>Technisch:</w:t>
+      </w:r>
+      <w:bookmarkEnd w:id="1"/>
+    </w:p>
+    <w:p>
+      <w:pPr>
+        <w:pStyle w:val="Lijstalinea"/>
+        <w:numPr>
+          <w:ilvl w:val="0"/>
+          <w:numId w:val="1"/>
+        </w:numPr>
+      </w:pPr>
+      <w:r>
+        <w:t xml:space="preserve">Zorgen dat de connectie met de database niet te vaak word gecontroleerd zodat de melding wegblijft. </w:t>
+      </w:r>
+    </w:p>
+    <w:p>
+      <w:pPr>
+        <w:pStyle w:val="Lijstalinea"/>
+        <w:numPr>
+          <w:ilvl w:val="0"/>
+          <w:numId w:val="1"/>
+        </w:numPr>
+      </w:pPr>
+      <w:r>
+        <w:t xml:space="preserve">Alle </w:t>
+      </w:r>
+      <w:proofErr w:type="spellStart"/>
+      <w:r>
+        <w:t>message</w:t>
+      </w:r>
+      <w:proofErr w:type="spellEnd"/>
+      <w:r>
+        <w:t xml:space="preserve">-boxen verander d.m.v. class </w:t>
+      </w:r>
+      <w:proofErr w:type="spellStart"/>
+      <w:r>
+        <w:t>MessageHandler</w:t>
+      </w:r>
+      <w:proofErr w:type="spellEnd"/>
+      <w:r>
+        <w:t>.</w:t>
+      </w:r>
+    </w:p>
+    <w:p>
+      <w:pPr>
+        <w:pStyle w:val="Lijstalinea"/>
+        <w:numPr>
+          <w:ilvl w:val="0"/>
+          <w:numId w:val="1"/>
+        </w:numPr>
+      </w:pPr>
+      <w:r>
+        <w:t xml:space="preserve">Maximaal aantal </w:t>
+      </w:r>
+      <w:proofErr w:type="spellStart"/>
+      <w:r>
+        <w:t>characters</w:t>
+      </w:r>
+      <w:proofErr w:type="spellEnd"/>
+      <w:r>
+        <w:t xml:space="preserve"> aan passen bij register/login</w:t>
+      </w:r>
+    </w:p>
+    <w:p>
+      <w:pPr>
+        <w:pStyle w:val="Lijstalinea"/>
+        <w:numPr>
+          <w:ilvl w:val="0"/>
+          <w:numId w:val="1"/>
+        </w:numPr>
+      </w:pPr>
+      <w:r>
+        <w:t>Melding als je succesvol geregistreerd hebt</w:t>
+      </w:r>
+    </w:p>
+    <w:p>
+      <w:pPr>
+        <w:pStyle w:val="Lijstalinea"/>
+        <w:numPr>
+          <w:ilvl w:val="0"/>
+          <w:numId w:val="1"/>
+        </w:numPr>
+      </w:pPr>
+      <w:r>
+        <w:t xml:space="preserve">Meer </w:t>
+      </w:r>
+      <w:proofErr w:type="spellStart"/>
+      <w:r>
+        <w:t>comments</w:t>
+      </w:r>
+      <w:proofErr w:type="spellEnd"/>
+      <w:r>
+        <w:t xml:space="preserve"> uitleg</w:t>
+      </w:r>
+    </w:p>
+    <w:p>
+      <w:pPr>
+        <w:pStyle w:val="Lijstalinea"/>
+        <w:numPr>
+          <w:ilvl w:val="0"/>
+          <w:numId w:val="1"/>
+        </w:numPr>
+      </w:pPr>
+      <w:r>
+        <w:t>Als je ingelogd bent en wilt voorspellen geen mogelijkheid geven om letters in te vullen</w:t>
+      </w:r>
+    </w:p>
+    <w:p>
+      <w:pPr>
+        <w:pStyle w:val="Lijstalinea"/>
+        <w:numPr>
+          <w:ilvl w:val="0"/>
+          <w:numId w:val="1"/>
+        </w:numPr>
+      </w:pPr>
+      <w:r>
+        <w:t>Login/register hoofdletter gevoelig maken</w:t>
+      </w:r>
+    </w:p>
+    <w:p>
+      <w:pPr>
+        <w:pStyle w:val="Lijstalinea"/>
+        <w:numPr>
+          <w:ilvl w:val="0"/>
+          <w:numId w:val="1"/>
+        </w:numPr>
+      </w:pPr>
+      <w:proofErr w:type="spellStart"/>
+      <w:r>
+        <w:t>Edit</w:t>
+      </w:r>
+      <w:proofErr w:type="spellEnd"/>
+      <w:r>
+        <w:t xml:space="preserve"> en </w:t>
+      </w:r>
+      <w:proofErr w:type="spellStart"/>
+      <w:r>
+        <w:t>clear</w:t>
+      </w:r>
+      <w:proofErr w:type="spellEnd"/>
+      <w:r>
+        <w:t xml:space="preserve"> </w:t>
+      </w:r>
+      <w:proofErr w:type="spellStart"/>
+      <w:r>
+        <w:t>prediction</w:t>
+      </w:r>
+      <w:proofErr w:type="spellEnd"/>
+      <w:r>
+        <w:t xml:space="preserve"> zorgen dat ze werken</w:t>
+      </w:r>
+    </w:p>
+    <w:p>
+      <w:pPr>
+        <w:pStyle w:val="Lijstalinea"/>
+        <w:numPr>
+          <w:ilvl w:val="0"/>
+          <w:numId w:val="1"/>
+        </w:numPr>
+      </w:pPr>
+      <w:r>
+        <w:t>Melding of je zeker wilt weten of je wilt uitloggen</w:t>
+      </w:r>
+    </w:p>
+    <w:p>
+      <w:pPr>
+        <w:pStyle w:val="Kop1"/>
+        <w:rPr>
+          <w:u w:val="single"/>
+        </w:rPr>
+      </w:pPr>
+      <w:bookmarkStart w:id="2" w:name="_Toc388964522"/>
+      <w:r>
+        <w:rPr>
           <w:u w:val="single"/>
         </w:rPr>
         <w:t>Hoe zit het programma in elkaar?</w:t>
       </w:r>
+      <w:bookmarkEnd w:id="2"/>
     </w:p>
     <w:p>
       <w:pPr>
@@ -48,46 +977,37 @@
       <w:r>
         <w:t xml:space="preserve">Ook als er een fout is of een melding komt wordt deze </w:t>
       </w:r>
+      <w:r>
+        <w:t>weergegeven</w:t>
+      </w:r>
+      <w:r>
+        <w:t xml:space="preserve"> </w:t>
+      </w:r>
+      <w:r>
+        <w:t>d.m.v.</w:t>
+      </w:r>
+      <w:r>
+        <w:t xml:space="preserve"> </w:t>
+      </w:r>
       <w:proofErr w:type="spellStart"/>
       <w:r>
-        <w:t>weergegven</w:t>
+        <w:t>MessageBox.Show</w:t>
       </w:r>
       <w:proofErr w:type="spellEnd"/>
       <w:r>
-        <w:t xml:space="preserve"> </w:t>
+        <w:t xml:space="preserve">. Er is hier ook een aparte class voor genaamd </w:t>
       </w:r>
       <w:proofErr w:type="spellStart"/>
       <w:r>
-        <w:t>d.m.v</w:t>
+        <w:t>MessageHandler</w:t>
       </w:r>
       <w:proofErr w:type="spellEnd"/>
       <w:r>
-        <w:t xml:space="preserve"> </w:t>
-      </w:r>
-      <w:proofErr w:type="spellStart"/>
-      <w:r>
-        <w:t>MessageBox.Show</w:t>
-      </w:r>
-      <w:proofErr w:type="spellEnd"/>
-      <w:r>
-        <w:t xml:space="preserve">. Er is hier ook een aparte class voor genaamd </w:t>
-      </w:r>
-      <w:proofErr w:type="spellStart"/>
-      <w:r>
-        <w:t>MessageHandler</w:t>
-      </w:r>
-      <w:proofErr w:type="spellEnd"/>
-      <w:r>
         <w:t>. Met deze kunnen we precies hetzelfde doen en zijn aanpassingen</w:t>
       </w:r>
       <w:r>
         <w:t xml:space="preserve"> sneller te doen.</w:t>
       </w:r>
-    </w:p>
-    <w:p>
-      <w:pPr>
-        <w:pStyle w:val="Lijstalinea"/>
-      </w:pPr>
     </w:p>
     <w:p>
       <w:pPr>
@@ -98,7 +1018,7 @@
         </w:numPr>
       </w:pPr>
       <w:r>
-        <w:t xml:space="preserve"> Geen uitleg meer voor nodig.</w:t>
+        <w:t>Geen uitleg meer voor nodig.</w:t>
       </w:r>
     </w:p>
     <w:p>
@@ -129,6 +1049,18 @@
     <w:p>
       <w:pPr>
         <w:pStyle w:val="Lijstalinea"/>
+        <w:numPr>
+          <w:ilvl w:val="0"/>
+          <w:numId w:val="3"/>
+        </w:numPr>
+      </w:pPr>
+      <w:r>
+        <w:t>Geen uitleg meer voor nodig.</w:t>
+      </w:r>
+    </w:p>
+    <w:p>
+      <w:pPr>
+        <w:pStyle w:val="Lijstalinea"/>
       </w:pPr>
     </w:p>
     <w:p>
@@ -140,7 +1072,23 @@
         </w:numPr>
       </w:pPr>
       <w:r>
-        <w:t>Geen uitleg meer voor nodig.</w:t>
+        <w:t xml:space="preserve">Op het moment dat je wilt gaan voorspellen kun je ook letters invoeren bij de uitslagen, we willen dit aanpassen door de </w:t>
+      </w:r>
+      <w:proofErr w:type="spellStart"/>
+      <w:r>
+        <w:t>textboxes</w:t>
+      </w:r>
+      <w:proofErr w:type="spellEnd"/>
+      <w:r>
+        <w:t xml:space="preserve"> te vervangen naar </w:t>
+      </w:r>
+      <w:proofErr w:type="spellStart"/>
+      <w:r>
+        <w:t>NumericUpDown</w:t>
+      </w:r>
+      <w:proofErr w:type="spellEnd"/>
+      <w:r>
+        <w:t xml:space="preserve"> zodat je met de pijltjes kan kiezen welke uitslagen je wilt voorspellen.</w:t>
       </w:r>
     </w:p>
     <w:p>
@@ -157,23 +1105,21 @@
         </w:numPr>
       </w:pPr>
       <w:r>
-        <w:t xml:space="preserve">Op het moment dat je wilt gaan voorspellen kun je ook letters invoeren bij de uitslagen, we willen dit aanpassen door de </w:t>
+        <w:t xml:space="preserve">Op dit moment wordt er met de database verbonden. Daarna wordt gekeken of de gebruiksnaam en wachtwoord bestaan in de tabel. Maar dit gebeurt niet hoofdlettergevoelig. Dit komt doordat de database zo ingesteld is dat het niet gebeurt. Dit kunnen we oplossen door de COLLATE </w:t>
+      </w:r>
+      <w:r>
+        <w:t xml:space="preserve">statement </w:t>
+      </w:r>
+      <w:r>
+        <w:t xml:space="preserve">in de SQL te zetten. Met deze </w:t>
       </w:r>
       <w:proofErr w:type="spellStart"/>
       <w:r>
-        <w:t>textboxes</w:t>
+        <w:t>collate</w:t>
       </w:r>
       <w:proofErr w:type="spellEnd"/>
       <w:r>
-        <w:t xml:space="preserve"> te vervangen naar </w:t>
-      </w:r>
-      <w:proofErr w:type="spellStart"/>
-      <w:r>
-        <w:t>NumericUpDown</w:t>
-      </w:r>
-      <w:proofErr w:type="spellEnd"/>
-      <w:r>
-        <w:t xml:space="preserve"> zodat je met de pijltjes kan kiezen welke uitslagen je wilt voorspellen.</w:t>
+        <w:t xml:space="preserve"> kan je zorgen dat het wel hoofdlettergevoelig is.</w:t>
       </w:r>
     </w:p>
     <w:p>
@@ -190,21 +1136,56 @@
         </w:numPr>
       </w:pPr>
       <w:r>
-        <w:t xml:space="preserve">Op dit moment wordt er met de database verbonden. Daarna wordt gekeken of de gebruiksnaam en wachtwoord bestaan in de tabel. Maar dit gebeurt niet hoofdlettergevoelig. Dit komt doordat de database zo ingesteld is dat het niet gebeurt. Dit kunnen we oplossen door de COLLATE </w:t>
-      </w:r>
-      <w:r>
-        <w:t xml:space="preserve">statement </w:t>
-      </w:r>
-      <w:r>
-        <w:t xml:space="preserve">in de SQL te zetten. Met deze </w:t>
+        <w:t xml:space="preserve">Met </w:t>
       </w:r>
       <w:proofErr w:type="spellStart"/>
       <w:r>
-        <w:t>collate</w:t>
+        <w:t>Edit</w:t>
       </w:r>
       <w:proofErr w:type="spellEnd"/>
       <w:r>
-        <w:t xml:space="preserve"> kan je zorgen dat het wel hoofdlettergevoelig is.</w:t>
+        <w:t xml:space="preserve"> </w:t>
+      </w:r>
+      <w:proofErr w:type="spellStart"/>
+      <w:r>
+        <w:t>Prediciton</w:t>
+      </w:r>
+      <w:proofErr w:type="spellEnd"/>
+      <w:r>
+        <w:t xml:space="preserve"> is het de bedoeling dat de gebruiker zijn voorspellingen kan veranderen. Dit moet veranderd worden in de database.</w:t>
+      </w:r>
+      <w:r>
+        <w:t xml:space="preserve"> Het is de bedoeling dat de gebruiker zijn voorspellingen kan aanpassen met de </w:t>
+      </w:r>
+      <w:proofErr w:type="spellStart"/>
+      <w:r>
+        <w:t>NumericUpDown</w:t>
+      </w:r>
+      <w:proofErr w:type="spellEnd"/>
+      <w:r>
+        <w:t xml:space="preserve">. Zodat er geen letters ingevoerd kunnen worden. Dit gebeurt met een </w:t>
+      </w:r>
+      <w:r>
+        <w:t>UPDATE</w:t>
+      </w:r>
+      <w:r>
+        <w:t xml:space="preserve"> statement in SQL. Met </w:t>
+      </w:r>
+      <w:proofErr w:type="spellStart"/>
+      <w:r>
+        <w:t>Clear</w:t>
+      </w:r>
+      <w:proofErr w:type="spellEnd"/>
+      <w:r>
+        <w:t xml:space="preserve"> </w:t>
+      </w:r>
+      <w:proofErr w:type="spellStart"/>
+      <w:r>
+        <w:t>Predicition</w:t>
+      </w:r>
+      <w:proofErr w:type="spellEnd"/>
+      <w:r>
+        <w:t xml:space="preserve"> is het de bedoeling dat de gebruiker zijn weddenschappen verwijderd worden uit de database en dat deze opnieuw ingevoerd kunnen worden. Dit kan gebeuren met een DELETE Statement in SQL. En daarna met een INSERT Statement opnieuw toegevoegd worden.</w:t>
       </w:r>
     </w:p>
     <w:p>
@@ -221,440 +1202,27 @@
         </w:numPr>
       </w:pPr>
       <w:r>
-        <w:t xml:space="preserve">Met </w:t>
-      </w:r>
-      <w:proofErr w:type="spellStart"/>
-      <w:r>
-        <w:t>Edit</w:t>
-      </w:r>
-      <w:proofErr w:type="spellEnd"/>
-      <w:r>
-        <w:t xml:space="preserve"> </w:t>
-      </w:r>
-      <w:proofErr w:type="spellStart"/>
-      <w:r>
-        <w:t>Prediciton</w:t>
-      </w:r>
-      <w:proofErr w:type="spellEnd"/>
-      <w:r>
-        <w:t xml:space="preserve"> is het de bedoeling dat de gebruiker zijn voorspellingen kan veranderen. Dit moet veranderd worden in de database.</w:t>
-      </w:r>
-      <w:r>
-        <w:t xml:space="preserve"> Het is de bedoeling dat de gebruiker zijn voorspellingen kan aanpassen met de </w:t>
-      </w:r>
-      <w:proofErr w:type="spellStart"/>
-      <w:r>
-        <w:t>NumericUpDown</w:t>
-      </w:r>
-      <w:proofErr w:type="spellEnd"/>
-      <w:r>
-        <w:t xml:space="preserve">. Zodat er geen letters ingevoerd kunnen worden. Dit gebeurt met een INSERT statement in SQL. Met </w:t>
-      </w:r>
-      <w:proofErr w:type="spellStart"/>
-      <w:r>
-        <w:t>Clear</w:t>
-      </w:r>
-      <w:proofErr w:type="spellEnd"/>
-      <w:r>
-        <w:t xml:space="preserve"> </w:t>
-      </w:r>
-      <w:proofErr w:type="spellStart"/>
-      <w:r>
-        <w:t>Predicition</w:t>
-      </w:r>
-      <w:proofErr w:type="spellEnd"/>
-      <w:r>
-        <w:t xml:space="preserve"> is het de bedoeling dat de gebruiker zijn weddenschappen verwijderd worden uit de database en dat deze opnieuw ingevoerd kunnen worden. Dit kan gebeuren met een DELETE Statement in SQL. En daarna met een INSERT Statement opnieuw toegevoegd worden.</w:t>
-      </w:r>
-    </w:p>
-    <w:p>
-      <w:pPr>
-        <w:pStyle w:val="Lijstalinea"/>
-      </w:pPr>
-    </w:p>
-    <w:p>
-      <w:pPr>
-        <w:pStyle w:val="Lijstalinea"/>
-        <w:numPr>
-          <w:ilvl w:val="0"/>
-          <w:numId w:val="3"/>
-        </w:numPr>
-      </w:pPr>
-      <w:r>
-        <w:t>Wanneer je op uitloggen drukt ga je gelijk terug naar het login scherm zonder dat er wordt gevraagd of je wel wilt uitloggen. Je kan tevens natuurlijk verkeerd drukken. Dus wij willen een soort beveiliging hierop maken, die vraagt of je zeker weet of je wel wilt uitloggen op het moment dat je op uitloggen drukt.</w:t>
-      </w:r>
-    </w:p>
-    <w:p>
-      <w:pPr>
-        <w:rPr>
-          <w:b/>
-          <w:u w:val="single"/>
-        </w:rPr>
-      </w:pPr>
-    </w:p>
-    <w:p>
-      <w:pPr>
-        <w:rPr>
-          <w:b/>
-          <w:u w:val="single"/>
-        </w:rPr>
-      </w:pPr>
-    </w:p>
-    <w:p>
-      <w:pPr>
-        <w:rPr>
-          <w:b/>
-          <w:u w:val="single"/>
-        </w:rPr>
-      </w:pPr>
-    </w:p>
-    <w:p>
-      <w:pPr>
-        <w:rPr>
-          <w:b/>
-          <w:u w:val="single"/>
-        </w:rPr>
-      </w:pPr>
-    </w:p>
-    <w:p>
-      <w:pPr>
-        <w:rPr>
-          <w:b/>
-          <w:u w:val="single"/>
-        </w:rPr>
-      </w:pPr>
-    </w:p>
-    <w:p>
-      <w:pPr>
-        <w:rPr>
-          <w:b/>
-          <w:u w:val="single"/>
-        </w:rPr>
-      </w:pPr>
-    </w:p>
-    <w:p>
-      <w:pPr>
-        <w:rPr>
-          <w:b/>
-          <w:u w:val="single"/>
-        </w:rPr>
-      </w:pPr>
-      <w:bookmarkStart w:id="0" w:name="_GoBack"/>
-      <w:bookmarkEnd w:id="0"/>
-      <w:r>
-        <w:rPr>
-          <w:b/>
-          <w:u w:val="single"/>
-        </w:rPr>
-        <w:lastRenderedPageBreak/>
-        <w:t>Technisch:</w:t>
-      </w:r>
-    </w:p>
-    <w:p>
-      <w:pPr>
-        <w:pStyle w:val="Lijstalinea"/>
-        <w:numPr>
-          <w:ilvl w:val="0"/>
-          <w:numId w:val="1"/>
-        </w:numPr>
-      </w:pPr>
-      <w:r>
-        <w:t>Zorgen dat de</w:t>
-      </w:r>
-      <w:r>
-        <w:t xml:space="preserve"> connectie met de </w:t>
-      </w:r>
-      <w:r>
-        <w:t>database niet te vaak</w:t>
-      </w:r>
-      <w:r>
-        <w:t xml:space="preserve"> word gecontroleerd zodat de melding wegblijft.</w:t>
-      </w:r>
-      <w:r>
-        <w:t xml:space="preserve"> </w:t>
-      </w:r>
-    </w:p>
-    <w:p>
-      <w:pPr>
-        <w:pStyle w:val="Lijstalinea"/>
-        <w:numPr>
-          <w:ilvl w:val="0"/>
-          <w:numId w:val="1"/>
-        </w:numPr>
-      </w:pPr>
-      <w:r>
-        <w:t xml:space="preserve">Alle </w:t>
-      </w:r>
-      <w:proofErr w:type="spellStart"/>
-      <w:r>
-        <w:t>message</w:t>
-      </w:r>
-      <w:proofErr w:type="spellEnd"/>
-      <w:r>
-        <w:t>-boxen verander d.m.v.</w:t>
-      </w:r>
-      <w:r>
-        <w:t xml:space="preserve"> </w:t>
-      </w:r>
-      <w:r>
-        <w:t xml:space="preserve">class </w:t>
-      </w:r>
-      <w:proofErr w:type="spellStart"/>
-      <w:r>
-        <w:t>MessageHandler</w:t>
-      </w:r>
-      <w:proofErr w:type="spellEnd"/>
-      <w:r>
-        <w:t>.</w:t>
-      </w:r>
-    </w:p>
-    <w:p>
-      <w:pPr>
-        <w:pStyle w:val="Lijstalinea"/>
-        <w:numPr>
-          <w:ilvl w:val="0"/>
-          <w:numId w:val="1"/>
-        </w:numPr>
-        <w:rPr>
-          <w:highlight w:val="yellow"/>
-        </w:rPr>
-      </w:pPr>
-      <w:r>
-        <w:rPr>
-          <w:highlight w:val="yellow"/>
-        </w:rPr>
-        <w:t xml:space="preserve">Maximaal aantal </w:t>
-      </w:r>
-      <w:proofErr w:type="spellStart"/>
-      <w:r>
-        <w:rPr>
-          <w:highlight w:val="yellow"/>
-        </w:rPr>
-        <w:t>characters</w:t>
-      </w:r>
-      <w:proofErr w:type="spellEnd"/>
-      <w:r>
-        <w:rPr>
-          <w:highlight w:val="yellow"/>
-        </w:rPr>
-        <w:t xml:space="preserve"> aan passen bij register/login</w:t>
-      </w:r>
-    </w:p>
-    <w:p>
-      <w:pPr>
-        <w:pStyle w:val="Lijstalinea"/>
-        <w:numPr>
-          <w:ilvl w:val="0"/>
-          <w:numId w:val="1"/>
-        </w:numPr>
-        <w:rPr>
-          <w:highlight w:val="yellow"/>
-        </w:rPr>
-      </w:pPr>
-      <w:r>
-        <w:rPr>
-          <w:highlight w:val="yellow"/>
-        </w:rPr>
-        <w:t>Melding als je succesvol geregistreerd hebt</w:t>
-      </w:r>
-    </w:p>
-    <w:p>
-      <w:pPr>
-        <w:pStyle w:val="Lijstalinea"/>
-        <w:numPr>
-          <w:ilvl w:val="0"/>
-          <w:numId w:val="1"/>
-        </w:numPr>
-        <w:rPr>
-          <w:highlight w:val="yellow"/>
-        </w:rPr>
-      </w:pPr>
-      <w:r>
-        <w:rPr>
-          <w:highlight w:val="yellow"/>
-        </w:rPr>
-        <w:t xml:space="preserve">Meer </w:t>
-      </w:r>
-      <w:proofErr w:type="spellStart"/>
-      <w:r>
-        <w:rPr>
-          <w:highlight w:val="yellow"/>
-        </w:rPr>
-        <w:t>comments</w:t>
-      </w:r>
-      <w:proofErr w:type="spellEnd"/>
-      <w:r>
-        <w:rPr>
-          <w:highlight w:val="yellow"/>
-        </w:rPr>
-        <w:t xml:space="preserve"> </w:t>
-      </w:r>
-      <w:r>
-        <w:rPr>
-          <w:highlight w:val="yellow"/>
-        </w:rPr>
-        <w:t>uitleg</w:t>
-      </w:r>
-      <w:r>
-        <w:rPr>
-          <w:highlight w:val="yellow"/>
-        </w:rPr>
-        <w:t xml:space="preserve"> </w:t>
-      </w:r>
-      <w:r>
-        <w:rPr>
-          <w:highlight w:val="yellow"/>
-        </w:rPr>
-        <w:t>()</w:t>
-      </w:r>
-    </w:p>
-    <w:p>
-      <w:pPr>
-        <w:pStyle w:val="Lijstalinea"/>
-        <w:numPr>
-          <w:ilvl w:val="0"/>
-          <w:numId w:val="1"/>
-        </w:numPr>
-        <w:rPr>
-          <w:highlight w:val="yellow"/>
-        </w:rPr>
-      </w:pPr>
-      <w:r>
-        <w:rPr>
-          <w:highlight w:val="yellow"/>
-        </w:rPr>
-        <w:t xml:space="preserve">Als je ingelogd bent en wilt </w:t>
-      </w:r>
-      <w:r>
-        <w:rPr>
-          <w:highlight w:val="yellow"/>
-        </w:rPr>
-        <w:t>voorspellen</w:t>
-      </w:r>
-      <w:r>
-        <w:rPr>
-          <w:highlight w:val="yellow"/>
-        </w:rPr>
-        <w:t xml:space="preserve"> geen mogelijkheid geven om letters in te vullen</w:t>
-      </w:r>
-    </w:p>
-    <w:p>
-      <w:pPr>
-        <w:pStyle w:val="Lijstalinea"/>
-        <w:numPr>
-          <w:ilvl w:val="0"/>
-          <w:numId w:val="1"/>
-        </w:numPr>
-        <w:rPr>
-          <w:highlight w:val="yellow"/>
-        </w:rPr>
-      </w:pPr>
-      <w:r>
-        <w:rPr>
-          <w:highlight w:val="yellow"/>
-        </w:rPr>
-        <w:t>Login/register hoofdletter gevoelig maken</w:t>
-      </w:r>
-    </w:p>
-    <w:p>
-      <w:pPr>
-        <w:pStyle w:val="Lijstalinea"/>
-        <w:numPr>
-          <w:ilvl w:val="0"/>
-          <w:numId w:val="1"/>
-        </w:numPr>
-        <w:rPr>
-          <w:highlight w:val="yellow"/>
-        </w:rPr>
-      </w:pPr>
-      <w:proofErr w:type="spellStart"/>
-      <w:r>
-        <w:rPr>
-          <w:highlight w:val="yellow"/>
-        </w:rPr>
-        <w:t>Edit</w:t>
-      </w:r>
-      <w:proofErr w:type="spellEnd"/>
-      <w:r>
-        <w:rPr>
-          <w:highlight w:val="yellow"/>
-        </w:rPr>
-        <w:t xml:space="preserve"> en </w:t>
-      </w:r>
-      <w:proofErr w:type="spellStart"/>
-      <w:r>
-        <w:rPr>
-          <w:highlight w:val="yellow"/>
-        </w:rPr>
-        <w:t>clear</w:t>
-      </w:r>
-      <w:proofErr w:type="spellEnd"/>
-      <w:r>
-        <w:rPr>
-          <w:highlight w:val="yellow"/>
-        </w:rPr>
-        <w:t xml:space="preserve"> </w:t>
-      </w:r>
-      <w:proofErr w:type="spellStart"/>
-      <w:r>
-        <w:rPr>
-          <w:highlight w:val="yellow"/>
-        </w:rPr>
-        <w:t>prediction</w:t>
-      </w:r>
-      <w:proofErr w:type="spellEnd"/>
-      <w:r>
-        <w:rPr>
-          <w:highlight w:val="yellow"/>
-        </w:rPr>
-        <w:t xml:space="preserve"> zorgen dat ze werken</w:t>
-      </w:r>
-    </w:p>
-    <w:p>
-      <w:pPr>
-        <w:pStyle w:val="Lijstalinea"/>
-        <w:numPr>
-          <w:ilvl w:val="0"/>
-          <w:numId w:val="1"/>
-        </w:numPr>
-        <w:rPr>
-          <w:highlight w:val="yellow"/>
-        </w:rPr>
-      </w:pPr>
-      <w:r>
-        <w:rPr>
-          <w:highlight w:val="yellow"/>
-        </w:rPr>
-        <w:t>Melding of je zeker wilt weten of j</w:t>
-      </w:r>
-      <w:r>
-        <w:rPr>
-          <w:highlight w:val="yellow"/>
-        </w:rPr>
-        <w:t>e</w:t>
-      </w:r>
-      <w:r>
-        <w:rPr>
-          <w:highlight w:val="yellow"/>
-        </w:rPr>
-        <w:t xml:space="preserve"> wilt uitloggen</w:t>
-      </w:r>
-    </w:p>
-    <w:p/>
-    <w:p>
-      <w:pPr>
-        <w:rPr>
-          <w:b/>
-          <w:u w:val="single"/>
-        </w:rPr>
-      </w:pPr>
-      <w:r>
-        <w:rPr>
-          <w:b/>
+        <w:t>Wanneer je op uitloggen drukt ga je gelijk terug naar het login scherm zonder dat er wordt gevraagd of je wel wilt uitloggen. Je kan tevens natuurlijk verkeerd drukken. Dus wij willen een soort beveiliging hierop maken, die vraagt of je zeker weet of je wel wilt uitloggen op het m</w:t>
+      </w:r>
+      <w:r>
+        <w:t>oment dat je op uitloggen drukt.</w:t>
+      </w:r>
+    </w:p>
+    <w:p>
+      <w:pPr>
+        <w:pStyle w:val="Kop1"/>
+        <w:rPr>
+          <w:u w:val="single"/>
+        </w:rPr>
+      </w:pPr>
+      <w:bookmarkStart w:id="3" w:name="_Toc388964523"/>
+      <w:r>
+        <w:rPr>
           <w:u w:val="single"/>
         </w:rPr>
         <w:t>Functioneel:</w:t>
       </w:r>
+      <w:bookmarkEnd w:id="3"/>
     </w:p>
     <w:p>
       <w:pPr>
@@ -688,7 +1256,56 @@
         <w:t>Het login scherm naar voren halen nadat je bent uitgelogd</w:t>
       </w:r>
     </w:p>
+    <w:p>
+      <w:pPr>
+        <w:rPr>
+          <w:b/>
+          <w:u w:val="single"/>
+        </w:rPr>
+      </w:pPr>
+    </w:p>
+    <w:p>
+      <w:pPr>
+        <w:pStyle w:val="Kop1"/>
+        <w:rPr>
+          <w:u w:val="single"/>
+        </w:rPr>
+      </w:pPr>
+      <w:bookmarkStart w:id="4" w:name="_Toc388964524"/>
+      <w:r>
+        <w:rPr>
+          <w:u w:val="single"/>
+        </w:rPr>
+        <w:t>Design:</w:t>
+      </w:r>
+      <w:bookmarkEnd w:id="4"/>
+    </w:p>
+    <w:p>
+      <w:pPr>
+        <w:pStyle w:val="Lijstalinea"/>
+        <w:numPr>
+          <w:ilvl w:val="0"/>
+          <w:numId w:val="5"/>
+        </w:numPr>
+      </w:pPr>
+      <w:r>
+        <w:t>Zorgen dat als er een gebruiker inlogt er een venster komt met buttons naar de andere vensters. Een soort algemeen overzicht scherm van alle vensters.</w:t>
+      </w:r>
+    </w:p>
+    <w:p>
+      <w:pPr>
+        <w:pStyle w:val="Lijstalinea"/>
+        <w:numPr>
+          <w:ilvl w:val="0"/>
+          <w:numId w:val="4"/>
+        </w:numPr>
+      </w:pPr>
+      <w:r>
+        <w:t>Meer een voetbalteam maken van de schermen. Het is nu allemaal heel grijs. Wij willen meerdere kleuren.</w:t>
+      </w:r>
+    </w:p>
     <w:sectPr>
+      <w:footerReference w:type="default" r:id="rId9"/>
       <w:pgSz w:w="11906" w:h="16838"/>
       <w:pgMar w:top="1417" w:right="1417" w:bottom="1417" w:left="1417" w:header="708" w:footer="708" w:gutter="0"/>
       <w:cols w:space="708"/>
@@ -698,9 +1315,201 @@
 </w:document>
 </file>
 
+<file path=word/endnotes.xml><?xml version="1.0" encoding="utf-8"?>
+<w:endnotes xmlns:wpc="http://schemas.microsoft.com/office/word/2010/wordprocessingCanvas" xmlns:mc="http://schemas.openxmlformats.org/markup-compatibility/2006" xmlns:o="urn:schemas-microsoft-com:office:office" xmlns:r="http://schemas.openxmlformats.org/officeDocument/2006/relationships" xmlns:m="http://schemas.openxmlformats.org/officeDocument/2006/math" xmlns:v="urn:schemas-microsoft-com:vml" xmlns:wp14="http://schemas.microsoft.com/office/word/2010/wordprocessingDrawing" xmlns:wp="http://schemas.openxmlformats.org/drawingml/2006/wordprocessingDrawing" xmlns:w10="urn:schemas-microsoft-com:office:word" xmlns:w="http://schemas.openxmlformats.org/wordprocessingml/2006/main" xmlns:w14="http://schemas.microsoft.com/office/word/2010/wordml" xmlns:w15="http://schemas.microsoft.com/office/word/2012/wordml" xmlns:wpg="http://schemas.microsoft.com/office/word/2010/wordprocessingGroup" xmlns:wpi="http://schemas.microsoft.com/office/word/2010/wordprocessingInk" xmlns:wne="http://schemas.microsoft.com/office/word/2006/wordml" xmlns:wps="http://schemas.microsoft.com/office/word/2010/wordprocessingShape" mc:Ignorable="w14 w15 wp14">
+  <w:endnote w:type="separator" w:id="-1">
+    <w:p>
+      <w:pPr>
+        <w:spacing w:after="0" w:line="240" w:lineRule="auto"/>
+      </w:pPr>
+      <w:r>
+        <w:separator/>
+      </w:r>
+    </w:p>
+  </w:endnote>
+  <w:endnote w:type="continuationSeparator" w:id="0">
+    <w:p>
+      <w:pPr>
+        <w:spacing w:after="0" w:line="240" w:lineRule="auto"/>
+      </w:pPr>
+      <w:r>
+        <w:continuationSeparator/>
+      </w:r>
+    </w:p>
+  </w:endnote>
+</w:endnotes>
+</file>
+
+<file path=word/footer1.xml><?xml version="1.0" encoding="utf-8"?>
+<w:ftr xmlns:wpc="http://schemas.microsoft.com/office/word/2010/wordprocessingCanvas" xmlns:mc="http://schemas.openxmlformats.org/markup-compatibility/2006" xmlns:o="urn:schemas-microsoft-com:office:office" xmlns:r="http://schemas.openxmlformats.org/officeDocument/2006/relationships" xmlns:m="http://schemas.openxmlformats.org/officeDocument/2006/math" xmlns:v="urn:schemas-microsoft-com:vml" xmlns:wp14="http://schemas.microsoft.com/office/word/2010/wordprocessingDrawing" xmlns:wp="http://schemas.openxmlformats.org/drawingml/2006/wordprocessingDrawing" xmlns:w10="urn:schemas-microsoft-com:office:word" xmlns:w="http://schemas.openxmlformats.org/wordprocessingml/2006/main" xmlns:w14="http://schemas.microsoft.com/office/word/2010/wordml" xmlns:w15="http://schemas.microsoft.com/office/word/2012/wordml" xmlns:wpg="http://schemas.microsoft.com/office/word/2010/wordprocessingGroup" xmlns:wpi="http://schemas.microsoft.com/office/word/2010/wordprocessingInk" xmlns:wne="http://schemas.microsoft.com/office/word/2006/wordml" xmlns:wps="http://schemas.microsoft.com/office/word/2010/wordprocessingShape" mc:Ignorable="w14 w15 wp14">
+  <w:p>
+    <w:pPr>
+      <w:pStyle w:val="Voettekst"/>
+      <w:jc w:val="right"/>
+    </w:pPr>
+    <w:r>
+      <w:t>Versie nummer: 1.0</w:t>
+    </w:r>
+  </w:p>
+  <w:p>
+    <w:pPr>
+      <w:pStyle w:val="Voettekst"/>
+      <w:jc w:val="right"/>
+    </w:pPr>
+    <w:r>
+      <w:t>Laatst bijgewerkt: 2</w:t>
+    </w:r>
+    <w:r>
+      <w:t>7</w:t>
+    </w:r>
+    <w:r>
+      <w:t>-5-2014</w:t>
+    </w:r>
+  </w:p>
+</w:ftr>
+</file>
+
+<file path=word/footnotes.xml><?xml version="1.0" encoding="utf-8"?>
+<w:footnotes xmlns:wpc="http://schemas.microsoft.com/office/word/2010/wordprocessingCanvas" xmlns:mc="http://schemas.openxmlformats.org/markup-compatibility/2006" xmlns:o="urn:schemas-microsoft-com:office:office" xmlns:r="http://schemas.openxmlformats.org/officeDocument/2006/relationships" xmlns:m="http://schemas.openxmlformats.org/officeDocument/2006/math" xmlns:v="urn:schemas-microsoft-com:vml" xmlns:wp14="http://schemas.microsoft.com/office/word/2010/wordprocessingDrawing" xmlns:wp="http://schemas.openxmlformats.org/drawingml/2006/wordprocessingDrawing" xmlns:w10="urn:schemas-microsoft-com:office:word" xmlns:w="http://schemas.openxmlformats.org/wordprocessingml/2006/main" xmlns:w14="http://schemas.microsoft.com/office/word/2010/wordml" xmlns:w15="http://schemas.microsoft.com/office/word/2012/wordml" xmlns:wpg="http://schemas.microsoft.com/office/word/2010/wordprocessingGroup" xmlns:wpi="http://schemas.microsoft.com/office/word/2010/wordprocessingInk" xmlns:wne="http://schemas.microsoft.com/office/word/2006/wordml" xmlns:wps="http://schemas.microsoft.com/office/word/2010/wordprocessingShape" mc:Ignorable="w14 w15 wp14">
+  <w:footnote w:type="separator" w:id="-1">
+    <w:p>
+      <w:pPr>
+        <w:spacing w:after="0" w:line="240" w:lineRule="auto"/>
+      </w:pPr>
+      <w:r>
+        <w:separator/>
+      </w:r>
+    </w:p>
+  </w:footnote>
+  <w:footnote w:type="continuationSeparator" w:id="0">
+    <w:p>
+      <w:pPr>
+        <w:spacing w:after="0" w:line="240" w:lineRule="auto"/>
+      </w:pPr>
+      <w:r>
+        <w:continuationSeparator/>
+      </w:r>
+    </w:p>
+  </w:footnote>
+</w:footnotes>
+</file>
+
 <file path=word/numbering.xml><?xml version="1.0" encoding="utf-8"?>
 <w:numbering xmlns:wpc="http://schemas.microsoft.com/office/word/2010/wordprocessingCanvas" xmlns:mc="http://schemas.openxmlformats.org/markup-compatibility/2006" xmlns:o="urn:schemas-microsoft-com:office:office" xmlns:r="http://schemas.openxmlformats.org/officeDocument/2006/relationships" xmlns:m="http://schemas.openxmlformats.org/officeDocument/2006/math" xmlns:v="urn:schemas-microsoft-com:vml" xmlns:wp14="http://schemas.microsoft.com/office/word/2010/wordprocessingDrawing" xmlns:wp="http://schemas.openxmlformats.org/drawingml/2006/wordprocessingDrawing" xmlns:w10="urn:schemas-microsoft-com:office:word" xmlns:w="http://schemas.openxmlformats.org/wordprocessingml/2006/main" xmlns:w14="http://schemas.microsoft.com/office/word/2010/wordml" xmlns:w15="http://schemas.microsoft.com/office/word/2012/wordml" xmlns:wpg="http://schemas.microsoft.com/office/word/2010/wordprocessingGroup" xmlns:wpi="http://schemas.microsoft.com/office/word/2010/wordprocessingInk" xmlns:wne="http://schemas.microsoft.com/office/word/2006/wordml" xmlns:wps="http://schemas.microsoft.com/office/word/2010/wordprocessingShape" mc:Ignorable="w14 w15 wp14">
   <w:abstractNum w:abstractNumId="0">
+    <w:nsid w:val="012D3833"/>
+    <w:multiLevelType w:val="hybridMultilevel"/>
+    <w:tmpl w:val="918E6192"/>
+    <w:lvl w:ilvl="0" w:tplc="04130001">
+      <w:start w:val="1"/>
+      <w:numFmt w:val="bullet"/>
+      <w:lvlText w:val=""/>
+      <w:lvlJc w:val="left"/>
+      <w:pPr>
+        <w:ind w:left="720" w:hanging="360"/>
+      </w:pPr>
+      <w:rPr>
+        <w:rFonts w:ascii="Symbol" w:hAnsi="Symbol" w:hint="default"/>
+      </w:rPr>
+    </w:lvl>
+    <w:lvl w:ilvl="1" w:tplc="04130003" w:tentative="1">
+      <w:start w:val="1"/>
+      <w:numFmt w:val="bullet"/>
+      <w:lvlText w:val="o"/>
+      <w:lvlJc w:val="left"/>
+      <w:pPr>
+        <w:ind w:left="1440" w:hanging="360"/>
+      </w:pPr>
+      <w:rPr>
+        <w:rFonts w:ascii="Courier New" w:hAnsi="Courier New" w:cs="Courier New" w:hint="default"/>
+      </w:rPr>
+    </w:lvl>
+    <w:lvl w:ilvl="2" w:tplc="04130005" w:tentative="1">
+      <w:start w:val="1"/>
+      <w:numFmt w:val="bullet"/>
+      <w:lvlText w:val=""/>
+      <w:lvlJc w:val="left"/>
+      <w:pPr>
+        <w:ind w:left="2160" w:hanging="360"/>
+      </w:pPr>
+      <w:rPr>
+        <w:rFonts w:ascii="Wingdings" w:hAnsi="Wingdings" w:hint="default"/>
+      </w:rPr>
+    </w:lvl>
+    <w:lvl w:ilvl="3" w:tplc="04130001" w:tentative="1">
+      <w:start w:val="1"/>
+      <w:numFmt w:val="bullet"/>
+      <w:lvlText w:val=""/>
+      <w:lvlJc w:val="left"/>
+      <w:pPr>
+        <w:ind w:left="2880" w:hanging="360"/>
+      </w:pPr>
+      <w:rPr>
+        <w:rFonts w:ascii="Symbol" w:hAnsi="Symbol" w:hint="default"/>
+      </w:rPr>
+    </w:lvl>
+    <w:lvl w:ilvl="4" w:tplc="04130003" w:tentative="1">
+      <w:start w:val="1"/>
+      <w:numFmt w:val="bullet"/>
+      <w:lvlText w:val="o"/>
+      <w:lvlJc w:val="left"/>
+      <w:pPr>
+        <w:ind w:left="3600" w:hanging="360"/>
+      </w:pPr>
+      <w:rPr>
+        <w:rFonts w:ascii="Courier New" w:hAnsi="Courier New" w:cs="Courier New" w:hint="default"/>
+      </w:rPr>
+    </w:lvl>
+    <w:lvl w:ilvl="5" w:tplc="04130005" w:tentative="1">
+      <w:start w:val="1"/>
+      <w:numFmt w:val="bullet"/>
+      <w:lvlText w:val=""/>
+      <w:lvlJc w:val="left"/>
+      <w:pPr>
+        <w:ind w:left="4320" w:hanging="360"/>
+      </w:pPr>
+      <w:rPr>
+        <w:rFonts w:ascii="Wingdings" w:hAnsi="Wingdings" w:hint="default"/>
+      </w:rPr>
+    </w:lvl>
+    <w:lvl w:ilvl="6" w:tplc="04130001" w:tentative="1">
+      <w:start w:val="1"/>
+      <w:numFmt w:val="bullet"/>
+      <w:lvlText w:val=""/>
+      <w:lvlJc w:val="left"/>
+      <w:pPr>
+        <w:ind w:left="5040" w:hanging="360"/>
+      </w:pPr>
+      <w:rPr>
+        <w:rFonts w:ascii="Symbol" w:hAnsi="Symbol" w:hint="default"/>
+      </w:rPr>
+    </w:lvl>
+    <w:lvl w:ilvl="7" w:tplc="04130003" w:tentative="1">
+      <w:start w:val="1"/>
+      <w:numFmt w:val="bullet"/>
+      <w:lvlText w:val="o"/>
+      <w:lvlJc w:val="left"/>
+      <w:pPr>
+        <w:ind w:left="5760" w:hanging="360"/>
+      </w:pPr>
+      <w:rPr>
+        <w:rFonts w:ascii="Courier New" w:hAnsi="Courier New" w:cs="Courier New" w:hint="default"/>
+      </w:rPr>
+    </w:lvl>
+    <w:lvl w:ilvl="8" w:tplc="04130005" w:tentative="1">
+      <w:start w:val="1"/>
+      <w:numFmt w:val="bullet"/>
+      <w:lvlText w:val=""/>
+      <w:lvlJc w:val="left"/>
+      <w:pPr>
+        <w:ind w:left="6480" w:hanging="360"/>
+      </w:pPr>
+      <w:rPr>
+        <w:rFonts w:ascii="Wingdings" w:hAnsi="Wingdings" w:hint="default"/>
+      </w:rPr>
+    </w:lvl>
+  </w:abstractNum>
+  <w:abstractNum w:abstractNumId="1">
     <w:nsid w:val="07F61432"/>
     <w:multiLevelType w:val="hybridMultilevel"/>
     <w:tmpl w:val="E8545BFE"/>
@@ -813,7 +1622,7 @@
       </w:rPr>
     </w:lvl>
   </w:abstractNum>
-  <w:abstractNum w:abstractNumId="1">
+  <w:abstractNum w:abstractNumId="2">
     <w:nsid w:val="341960C1"/>
     <w:multiLevelType w:val="hybridMultilevel"/>
     <w:tmpl w:val="7B48FF00"/>
@@ -926,7 +1735,7 @@
       </w:rPr>
     </w:lvl>
   </w:abstractNum>
-  <w:abstractNum w:abstractNumId="2">
+  <w:abstractNum w:abstractNumId="3">
     <w:nsid w:val="46A318BC"/>
     <w:multiLevelType w:val="hybridMultilevel"/>
     <w:tmpl w:val="98D23676"/>
@@ -1015,14 +1824,133 @@
       </w:pPr>
     </w:lvl>
   </w:abstractNum>
+  <w:abstractNum w:abstractNumId="4">
+    <w:nsid w:val="595A1B43"/>
+    <w:multiLevelType w:val="hybridMultilevel"/>
+    <w:tmpl w:val="3708A352"/>
+    <w:lvl w:ilvl="0" w:tplc="04130001">
+      <w:start w:val="1"/>
+      <w:numFmt w:val="bullet"/>
+      <w:lvlText w:val=""/>
+      <w:lvlJc w:val="left"/>
+      <w:pPr>
+        <w:ind w:left="720" w:hanging="360"/>
+      </w:pPr>
+      <w:rPr>
+        <w:rFonts w:ascii="Symbol" w:hAnsi="Symbol" w:hint="default"/>
+      </w:rPr>
+    </w:lvl>
+    <w:lvl w:ilvl="1" w:tplc="04130003" w:tentative="1">
+      <w:start w:val="1"/>
+      <w:numFmt w:val="bullet"/>
+      <w:lvlText w:val="o"/>
+      <w:lvlJc w:val="left"/>
+      <w:pPr>
+        <w:ind w:left="1440" w:hanging="360"/>
+      </w:pPr>
+      <w:rPr>
+        <w:rFonts w:ascii="Courier New" w:hAnsi="Courier New" w:cs="Courier New" w:hint="default"/>
+      </w:rPr>
+    </w:lvl>
+    <w:lvl w:ilvl="2" w:tplc="04130005" w:tentative="1">
+      <w:start w:val="1"/>
+      <w:numFmt w:val="bullet"/>
+      <w:lvlText w:val=""/>
+      <w:lvlJc w:val="left"/>
+      <w:pPr>
+        <w:ind w:left="2160" w:hanging="360"/>
+      </w:pPr>
+      <w:rPr>
+        <w:rFonts w:ascii="Wingdings" w:hAnsi="Wingdings" w:hint="default"/>
+      </w:rPr>
+    </w:lvl>
+    <w:lvl w:ilvl="3" w:tplc="04130001" w:tentative="1">
+      <w:start w:val="1"/>
+      <w:numFmt w:val="bullet"/>
+      <w:lvlText w:val=""/>
+      <w:lvlJc w:val="left"/>
+      <w:pPr>
+        <w:ind w:left="2880" w:hanging="360"/>
+      </w:pPr>
+      <w:rPr>
+        <w:rFonts w:ascii="Symbol" w:hAnsi="Symbol" w:hint="default"/>
+      </w:rPr>
+    </w:lvl>
+    <w:lvl w:ilvl="4" w:tplc="04130003" w:tentative="1">
+      <w:start w:val="1"/>
+      <w:numFmt w:val="bullet"/>
+      <w:lvlText w:val="o"/>
+      <w:lvlJc w:val="left"/>
+      <w:pPr>
+        <w:ind w:left="3600" w:hanging="360"/>
+      </w:pPr>
+      <w:rPr>
+        <w:rFonts w:ascii="Courier New" w:hAnsi="Courier New" w:cs="Courier New" w:hint="default"/>
+      </w:rPr>
+    </w:lvl>
+    <w:lvl w:ilvl="5" w:tplc="04130005" w:tentative="1">
+      <w:start w:val="1"/>
+      <w:numFmt w:val="bullet"/>
+      <w:lvlText w:val=""/>
+      <w:lvlJc w:val="left"/>
+      <w:pPr>
+        <w:ind w:left="4320" w:hanging="360"/>
+      </w:pPr>
+      <w:rPr>
+        <w:rFonts w:ascii="Wingdings" w:hAnsi="Wingdings" w:hint="default"/>
+      </w:rPr>
+    </w:lvl>
+    <w:lvl w:ilvl="6" w:tplc="04130001" w:tentative="1">
+      <w:start w:val="1"/>
+      <w:numFmt w:val="bullet"/>
+      <w:lvlText w:val=""/>
+      <w:lvlJc w:val="left"/>
+      <w:pPr>
+        <w:ind w:left="5040" w:hanging="360"/>
+      </w:pPr>
+      <w:rPr>
+        <w:rFonts w:ascii="Symbol" w:hAnsi="Symbol" w:hint="default"/>
+      </w:rPr>
+    </w:lvl>
+    <w:lvl w:ilvl="7" w:tplc="04130003" w:tentative="1">
+      <w:start w:val="1"/>
+      <w:numFmt w:val="bullet"/>
+      <w:lvlText w:val="o"/>
+      <w:lvlJc w:val="left"/>
+      <w:pPr>
+        <w:ind w:left="5760" w:hanging="360"/>
+      </w:pPr>
+      <w:rPr>
+        <w:rFonts w:ascii="Courier New" w:hAnsi="Courier New" w:cs="Courier New" w:hint="default"/>
+      </w:rPr>
+    </w:lvl>
+    <w:lvl w:ilvl="8" w:tplc="04130005" w:tentative="1">
+      <w:start w:val="1"/>
+      <w:numFmt w:val="bullet"/>
+      <w:lvlText w:val=""/>
+      <w:lvlJc w:val="left"/>
+      <w:pPr>
+        <w:ind w:left="6480" w:hanging="360"/>
+      </w:pPr>
+      <w:rPr>
+        <w:rFonts w:ascii="Wingdings" w:hAnsi="Wingdings" w:hint="default"/>
+      </w:rPr>
+    </w:lvl>
+  </w:abstractNum>
   <w:num w:numId="1">
+    <w:abstractNumId w:val="2"/>
+  </w:num>
+  <w:num w:numId="2">
     <w:abstractNumId w:val="1"/>
   </w:num>
-  <w:num w:numId="2">
+  <w:num w:numId="3">
+    <w:abstractNumId w:val="3"/>
+  </w:num>
+  <w:num w:numId="4">
+    <w:abstractNumId w:val="4"/>
+  </w:num>
+  <w:num w:numId="5">
     <w:abstractNumId w:val="0"/>
-  </w:num>
-  <w:num w:numId="3">
-    <w:abstractNumId w:val="2"/>
   </w:num>
 </w:numbering>
 </file>
@@ -1421,6 +2349,27 @@
     <w:name w:val="Normal"/>
     <w:qFormat/>
   </w:style>
+  <w:style w:type="paragraph" w:styleId="Kop1">
+    <w:name w:val="heading 1"/>
+    <w:basedOn w:val="Standaard"/>
+    <w:next w:val="Standaard"/>
+    <w:link w:val="Kop1Char"/>
+    <w:uiPriority w:val="9"/>
+    <w:qFormat/>
+    <w:rsid w:val="0094247C"/>
+    <w:pPr>
+      <w:keepNext/>
+      <w:keepLines/>
+      <w:spacing w:before="240" w:after="0"/>
+      <w:outlineLvl w:val="0"/>
+    </w:pPr>
+    <w:rPr>
+      <w:rFonts w:asciiTheme="majorHAnsi" w:eastAsiaTheme="majorEastAsia" w:hAnsiTheme="majorHAnsi" w:cstheme="majorBidi"/>
+      <w:color w:val="2E74B5" w:themeColor="accent1" w:themeShade="BF"/>
+      <w:sz w:val="32"/>
+      <w:szCs w:val="32"/>
+    </w:rPr>
+  </w:style>
   <w:style w:type="character" w:default="1" w:styleId="Standaardalinea-lettertype">
     <w:name w:val="Default Paragraph Font"/>
     <w:uiPriority w:val="1"/>
@@ -1458,6 +2407,101 @@
       <w:ind w:left="720"/>
       <w:contextualSpacing/>
     </w:pPr>
+  </w:style>
+  <w:style w:type="paragraph" w:styleId="Koptekst">
+    <w:name w:val="header"/>
+    <w:basedOn w:val="Standaard"/>
+    <w:link w:val="KoptekstChar"/>
+    <w:uiPriority w:val="99"/>
+    <w:unhideWhenUsed/>
+    <w:rsid w:val="0094247C"/>
+    <w:pPr>
+      <w:tabs>
+        <w:tab w:val="center" w:pos="4536"/>
+        <w:tab w:val="right" w:pos="9072"/>
+      </w:tabs>
+      <w:spacing w:after="0" w:line="240" w:lineRule="auto"/>
+    </w:pPr>
+  </w:style>
+  <w:style w:type="character" w:customStyle="1" w:styleId="KoptekstChar">
+    <w:name w:val="Koptekst Char"/>
+    <w:basedOn w:val="Standaardalinea-lettertype"/>
+    <w:link w:val="Koptekst"/>
+    <w:uiPriority w:val="99"/>
+    <w:rsid w:val="0094247C"/>
+  </w:style>
+  <w:style w:type="paragraph" w:styleId="Voettekst">
+    <w:name w:val="footer"/>
+    <w:basedOn w:val="Standaard"/>
+    <w:link w:val="VoettekstChar"/>
+    <w:uiPriority w:val="99"/>
+    <w:unhideWhenUsed/>
+    <w:rsid w:val="0094247C"/>
+    <w:pPr>
+      <w:tabs>
+        <w:tab w:val="center" w:pos="4536"/>
+        <w:tab w:val="right" w:pos="9072"/>
+      </w:tabs>
+      <w:spacing w:after="0" w:line="240" w:lineRule="auto"/>
+    </w:pPr>
+  </w:style>
+  <w:style w:type="character" w:customStyle="1" w:styleId="VoettekstChar">
+    <w:name w:val="Voettekst Char"/>
+    <w:basedOn w:val="Standaardalinea-lettertype"/>
+    <w:link w:val="Voettekst"/>
+    <w:uiPriority w:val="99"/>
+    <w:rsid w:val="0094247C"/>
+  </w:style>
+  <w:style w:type="character" w:customStyle="1" w:styleId="Kop1Char">
+    <w:name w:val="Kop 1 Char"/>
+    <w:basedOn w:val="Standaardalinea-lettertype"/>
+    <w:link w:val="Kop1"/>
+    <w:uiPriority w:val="9"/>
+    <w:rsid w:val="0094247C"/>
+    <w:rPr>
+      <w:rFonts w:asciiTheme="majorHAnsi" w:eastAsiaTheme="majorEastAsia" w:hAnsiTheme="majorHAnsi" w:cstheme="majorBidi"/>
+      <w:color w:val="2E74B5" w:themeColor="accent1" w:themeShade="BF"/>
+      <w:sz w:val="32"/>
+      <w:szCs w:val="32"/>
+    </w:rPr>
+  </w:style>
+  <w:style w:type="paragraph" w:styleId="Kopvaninhoudsopgave">
+    <w:name w:val="TOC Heading"/>
+    <w:basedOn w:val="Kop1"/>
+    <w:next w:val="Standaard"/>
+    <w:uiPriority w:val="39"/>
+    <w:unhideWhenUsed/>
+    <w:qFormat/>
+    <w:rsid w:val="0094247C"/>
+    <w:pPr>
+      <w:outlineLvl w:val="9"/>
+    </w:pPr>
+    <w:rPr>
+      <w:lang w:eastAsia="nl-NL"/>
+    </w:rPr>
+  </w:style>
+  <w:style w:type="paragraph" w:styleId="Inhopg1">
+    <w:name w:val="toc 1"/>
+    <w:basedOn w:val="Standaard"/>
+    <w:next w:val="Standaard"/>
+    <w:autoRedefine/>
+    <w:uiPriority w:val="39"/>
+    <w:unhideWhenUsed/>
+    <w:rsid w:val="006D12F5"/>
+    <w:pPr>
+      <w:spacing w:after="100"/>
+    </w:pPr>
+  </w:style>
+  <w:style w:type="character" w:styleId="Hyperlink">
+    <w:name w:val="Hyperlink"/>
+    <w:basedOn w:val="Standaardalinea-lettertype"/>
+    <w:uiPriority w:val="99"/>
+    <w:unhideWhenUsed/>
+    <w:rsid w:val="006D12F5"/>
+    <w:rPr>
+      <w:color w:val="0563C1" w:themeColor="hyperlink"/>
+      <w:u w:val="single"/>
+    </w:rPr>
   </w:style>
 </w:styles>
 </file>
@@ -1721,4 +2765,16 @@
     </a:ext>
   </a:extLst>
 </a:theme>
+</file>
+
+<file path=customXml/item1.xml><?xml version="1.0" encoding="utf-8"?>
+<b:Sources xmlns:b="http://schemas.openxmlformats.org/officeDocument/2006/bibliography" xmlns="http://schemas.openxmlformats.org/officeDocument/2006/bibliography" SelectedStyle="\apasixtheditionofficeonline.xsl" StyleName="APA" Version="6"/>
+</file>
+
+<file path=customXml/itemProps1.xml><?xml version="1.0" encoding="utf-8"?>
+<ds:datastoreItem xmlns:ds="http://schemas.openxmlformats.org/officeDocument/2006/customXml" ds:itemID="{417922C9-DB65-4D92-86ED-C579807C38BD}">
+  <ds:schemaRefs>
+    <ds:schemaRef ds:uri="http://schemas.openxmlformats.org/officeDocument/2006/bibliography"/>
+  </ds:schemaRefs>
+</ds:datastoreItem>
 </file>
--- a/Documentatie/Onderzoeksrapport.docx
+++ b/Documentatie/Onderzoeksrapport.docx
@@ -526,6 +526,198 @@
           <w:u w:val="single"/>
         </w:rPr>
       </w:pPr>
+    </w:p>
+    <w:p>
+      <w:pPr>
+        <w:rPr>
+          <w:b/>
+          <w:u w:val="single"/>
+        </w:rPr>
+      </w:pPr>
+    </w:p>
+    <w:p>
+      <w:pPr>
+        <w:rPr>
+          <w:b/>
+          <w:u w:val="single"/>
+        </w:rPr>
+      </w:pPr>
+    </w:p>
+    <w:p>
+      <w:pPr>
+        <w:rPr>
+          <w:b/>
+          <w:u w:val="single"/>
+        </w:rPr>
+      </w:pPr>
+    </w:p>
+    <w:p>
+      <w:pPr>
+        <w:rPr>
+          <w:b/>
+          <w:u w:val="single"/>
+        </w:rPr>
+      </w:pPr>
+    </w:p>
+    <w:p>
+      <w:pPr>
+        <w:rPr>
+          <w:b/>
+          <w:u w:val="single"/>
+        </w:rPr>
+      </w:pPr>
+    </w:p>
+    <w:p>
+      <w:pPr>
+        <w:rPr>
+          <w:b/>
+          <w:u w:val="single"/>
+        </w:rPr>
+      </w:pPr>
+    </w:p>
+    <w:p>
+      <w:pPr>
+        <w:rPr>
+          <w:b/>
+          <w:u w:val="single"/>
+        </w:rPr>
+      </w:pPr>
+    </w:p>
+    <w:p>
+      <w:pPr>
+        <w:rPr>
+          <w:b/>
+          <w:u w:val="single"/>
+        </w:rPr>
+      </w:pPr>
+    </w:p>
+    <w:p>
+      <w:pPr>
+        <w:rPr>
+          <w:b/>
+          <w:u w:val="single"/>
+        </w:rPr>
+      </w:pPr>
+    </w:p>
+    <w:p>
+      <w:pPr>
+        <w:rPr>
+          <w:b/>
+          <w:u w:val="single"/>
+        </w:rPr>
+      </w:pPr>
+    </w:p>
+    <w:p>
+      <w:pPr>
+        <w:rPr>
+          <w:b/>
+          <w:u w:val="single"/>
+        </w:rPr>
+      </w:pPr>
+    </w:p>
+    <w:p>
+      <w:pPr>
+        <w:rPr>
+          <w:b/>
+          <w:u w:val="single"/>
+        </w:rPr>
+      </w:pPr>
+    </w:p>
+    <w:p>
+      <w:pPr>
+        <w:rPr>
+          <w:b/>
+          <w:u w:val="single"/>
+        </w:rPr>
+      </w:pPr>
+    </w:p>
+    <w:p>
+      <w:pPr>
+        <w:rPr>
+          <w:b/>
+          <w:u w:val="single"/>
+        </w:rPr>
+      </w:pPr>
+    </w:p>
+    <w:p>
+      <w:pPr>
+        <w:rPr>
+          <w:b/>
+          <w:u w:val="single"/>
+        </w:rPr>
+      </w:pPr>
+    </w:p>
+    <w:p>
+      <w:pPr>
+        <w:rPr>
+          <w:b/>
+          <w:u w:val="single"/>
+        </w:rPr>
+      </w:pPr>
+    </w:p>
+    <w:p>
+      <w:pPr>
+        <w:rPr>
+          <w:b/>
+          <w:u w:val="single"/>
+        </w:rPr>
+      </w:pPr>
+    </w:p>
+    <w:p>
+      <w:pPr>
+        <w:rPr>
+          <w:b/>
+          <w:u w:val="single"/>
+        </w:rPr>
+      </w:pPr>
+    </w:p>
+    <w:p>
+      <w:pPr>
+        <w:rPr>
+          <w:b/>
+          <w:u w:val="single"/>
+        </w:rPr>
+      </w:pPr>
+    </w:p>
+    <w:p>
+      <w:pPr>
+        <w:rPr>
+          <w:b/>
+          <w:u w:val="single"/>
+        </w:rPr>
+      </w:pPr>
+    </w:p>
+    <w:p>
+      <w:pPr>
+        <w:rPr>
+          <w:b/>
+          <w:u w:val="single"/>
+        </w:rPr>
+      </w:pPr>
+    </w:p>
+    <w:p>
+      <w:pPr>
+        <w:rPr>
+          <w:b/>
+          <w:u w:val="single"/>
+        </w:rPr>
+      </w:pPr>
+    </w:p>
+    <w:p>
+      <w:pPr>
+        <w:rPr>
+          <w:b/>
+          <w:u w:val="single"/>
+        </w:rPr>
+      </w:pPr>
+    </w:p>
+    <w:p>
+      <w:pPr>
+        <w:rPr>
+          <w:b/>
+          <w:u w:val="single"/>
+        </w:rPr>
+      </w:pPr>
       <w:bookmarkStart w:id="0" w:name="_GoBack"/>
       <w:bookmarkEnd w:id="0"/>
     </w:p>
@@ -539,222 +731,6 @@
     </w:p>
     <w:p>
       <w:pPr>
-        <w:rPr>
-          <w:b/>
-          <w:u w:val="single"/>
-        </w:rPr>
-      </w:pPr>
-    </w:p>
-    <w:p>
-      <w:pPr>
-        <w:rPr>
-          <w:b/>
-          <w:u w:val="single"/>
-        </w:rPr>
-      </w:pPr>
-    </w:p>
-    <w:p>
-      <w:pPr>
-        <w:rPr>
-          <w:b/>
-          <w:u w:val="single"/>
-        </w:rPr>
-      </w:pPr>
-    </w:p>
-    <w:p>
-      <w:pPr>
-        <w:rPr>
-          <w:b/>
-          <w:u w:val="single"/>
-        </w:rPr>
-      </w:pPr>
-    </w:p>
-    <w:p>
-      <w:pPr>
-        <w:rPr>
-          <w:b/>
-          <w:u w:val="single"/>
-        </w:rPr>
-      </w:pPr>
-    </w:p>
-    <w:p>
-      <w:pPr>
-        <w:rPr>
-          <w:b/>
-          <w:u w:val="single"/>
-        </w:rPr>
-      </w:pPr>
-    </w:p>
-    <w:p>
-      <w:pPr>
-        <w:rPr>
-          <w:b/>
-          <w:u w:val="single"/>
-        </w:rPr>
-      </w:pPr>
-    </w:p>
-    <w:p>
-      <w:pPr>
-        <w:rPr>
-          <w:b/>
-          <w:u w:val="single"/>
-        </w:rPr>
-      </w:pPr>
-    </w:p>
-    <w:p>
-      <w:pPr>
-        <w:rPr>
-          <w:b/>
-          <w:u w:val="single"/>
-        </w:rPr>
-      </w:pPr>
-    </w:p>
-    <w:p>
-      <w:pPr>
-        <w:rPr>
-          <w:b/>
-          <w:u w:val="single"/>
-        </w:rPr>
-      </w:pPr>
-    </w:p>
-    <w:p>
-      <w:pPr>
-        <w:rPr>
-          <w:b/>
-          <w:u w:val="single"/>
-        </w:rPr>
-      </w:pPr>
-    </w:p>
-    <w:p>
-      <w:pPr>
-        <w:rPr>
-          <w:b/>
-          <w:u w:val="single"/>
-        </w:rPr>
-      </w:pPr>
-    </w:p>
-    <w:p>
-      <w:pPr>
-        <w:rPr>
-          <w:b/>
-          <w:u w:val="single"/>
-        </w:rPr>
-      </w:pPr>
-    </w:p>
-    <w:p>
-      <w:pPr>
-        <w:rPr>
-          <w:b/>
-          <w:u w:val="single"/>
-        </w:rPr>
-      </w:pPr>
-    </w:p>
-    <w:p>
-      <w:pPr>
-        <w:rPr>
-          <w:b/>
-          <w:u w:val="single"/>
-        </w:rPr>
-      </w:pPr>
-    </w:p>
-    <w:p>
-      <w:pPr>
-        <w:rPr>
-          <w:b/>
-          <w:u w:val="single"/>
-        </w:rPr>
-      </w:pPr>
-    </w:p>
-    <w:p>
-      <w:pPr>
-        <w:rPr>
-          <w:b/>
-          <w:u w:val="single"/>
-        </w:rPr>
-      </w:pPr>
-    </w:p>
-    <w:p>
-      <w:pPr>
-        <w:rPr>
-          <w:b/>
-          <w:u w:val="single"/>
-        </w:rPr>
-      </w:pPr>
-    </w:p>
-    <w:p>
-      <w:pPr>
-        <w:rPr>
-          <w:b/>
-          <w:u w:val="single"/>
-        </w:rPr>
-      </w:pPr>
-    </w:p>
-    <w:p>
-      <w:pPr>
-        <w:rPr>
-          <w:b/>
-          <w:u w:val="single"/>
-        </w:rPr>
-      </w:pPr>
-    </w:p>
-    <w:p>
-      <w:pPr>
-        <w:rPr>
-          <w:b/>
-          <w:u w:val="single"/>
-        </w:rPr>
-      </w:pPr>
-    </w:p>
-    <w:p>
-      <w:pPr>
-        <w:rPr>
-          <w:b/>
-          <w:u w:val="single"/>
-        </w:rPr>
-      </w:pPr>
-    </w:p>
-    <w:p>
-      <w:pPr>
-        <w:rPr>
-          <w:b/>
-          <w:u w:val="single"/>
-        </w:rPr>
-      </w:pPr>
-    </w:p>
-    <w:p>
-      <w:pPr>
-        <w:rPr>
-          <w:b/>
-          <w:u w:val="single"/>
-        </w:rPr>
-      </w:pPr>
-    </w:p>
-    <w:p>
-      <w:pPr>
-        <w:rPr>
-          <w:b/>
-          <w:u w:val="single"/>
-        </w:rPr>
-      </w:pPr>
-    </w:p>
-    <w:p>
-      <w:pPr>
-        <w:rPr>
-          <w:b/>
-          <w:u w:val="single"/>
-        </w:rPr>
-      </w:pPr>
-    </w:p>
-    <w:p>
-      <w:pPr>
-        <w:rPr>
-          <w:b/>
-          <w:u w:val="single"/>
-        </w:rPr>
-      </w:pPr>
-    </w:p>
-    <w:p>
-      <w:pPr>
         <w:pStyle w:val="Kop1"/>
         <w:rPr>
           <w:u w:val="single"/>
@@ -765,6 +741,7 @@
         <w:rPr>
           <w:u w:val="single"/>
         </w:rPr>
+        <w:lastRenderedPageBreak/>
         <w:t>Technisch:</w:t>
       </w:r>
       <w:bookmarkEnd w:id="1"/>
@@ -1220,6 +1197,7 @@
         <w:rPr>
           <w:u w:val="single"/>
         </w:rPr>
+        <w:lastRenderedPageBreak/>
         <w:t>Functioneel:</w:t>
       </w:r>
       <w:bookmarkEnd w:id="3"/>
@@ -1306,9 +1284,11 @@
     </w:p>
     <w:sectPr>
       <w:footerReference w:type="default" r:id="rId9"/>
+      <w:footerReference w:type="first" r:id="rId10"/>
       <w:pgSz w:w="11906" w:h="16838"/>
       <w:pgMar w:top="1417" w:right="1417" w:bottom="1417" w:left="1417" w:header="708" w:footer="708" w:gutter="0"/>
       <w:cols w:space="708"/>
+      <w:titlePg/>
       <w:docGrid w:linePitch="360"/>
     </w:sectPr>
   </w:body>
@@ -1341,6 +1321,52 @@
 </file>
 
 <file path=word/footer1.xml><?xml version="1.0" encoding="utf-8"?>
+<w:ftr xmlns:wpc="http://schemas.microsoft.com/office/word/2010/wordprocessingCanvas" xmlns:mc="http://schemas.openxmlformats.org/markup-compatibility/2006" xmlns:o="urn:schemas-microsoft-com:office:office" xmlns:r="http://schemas.openxmlformats.org/officeDocument/2006/relationships" xmlns:m="http://schemas.openxmlformats.org/officeDocument/2006/math" xmlns:v="urn:schemas-microsoft-com:vml" xmlns:wp14="http://schemas.microsoft.com/office/word/2010/wordprocessingDrawing" xmlns:wp="http://schemas.openxmlformats.org/drawingml/2006/wordprocessingDrawing" xmlns:w10="urn:schemas-microsoft-com:office:word" xmlns:w="http://schemas.openxmlformats.org/wordprocessingml/2006/main" xmlns:w14="http://schemas.microsoft.com/office/word/2010/wordml" xmlns:w15="http://schemas.microsoft.com/office/word/2012/wordml" xmlns:wpg="http://schemas.microsoft.com/office/word/2010/wordprocessingGroup" xmlns:wpi="http://schemas.microsoft.com/office/word/2010/wordprocessingInk" xmlns:wne="http://schemas.microsoft.com/office/word/2006/wordml" xmlns:wps="http://schemas.microsoft.com/office/word/2010/wordprocessingShape" mc:Ignorable="w14 w15 wp14">
+  <w:sdt>
+    <w:sdtPr>
+      <w:id w:val="-1975506928"/>
+      <w:docPartObj>
+        <w:docPartGallery w:val="Page Numbers (Bottom of Page)"/>
+        <w:docPartUnique/>
+      </w:docPartObj>
+    </w:sdtPr>
+    <w:sdtContent>
+      <w:p>
+        <w:pPr>
+          <w:pStyle w:val="Voettekst"/>
+          <w:jc w:val="right"/>
+        </w:pPr>
+        <w:r>
+          <w:fldChar w:fldCharType="begin"/>
+        </w:r>
+        <w:r>
+          <w:instrText>PAGE   \* MERGEFORMAT</w:instrText>
+        </w:r>
+        <w:r>
+          <w:fldChar w:fldCharType="separate"/>
+        </w:r>
+        <w:r>
+          <w:rPr>
+            <w:noProof/>
+          </w:rPr>
+          <w:t>2</w:t>
+        </w:r>
+        <w:r>
+          <w:fldChar w:fldCharType="end"/>
+        </w:r>
+      </w:p>
+    </w:sdtContent>
+  </w:sdt>
+  <w:p>
+    <w:pPr>
+      <w:pStyle w:val="Voettekst"/>
+      <w:jc w:val="right"/>
+    </w:pPr>
+  </w:p>
+</w:ftr>
+</file>
+
+<file path=word/footer2.xml><?xml version="1.0" encoding="utf-8"?>
 <w:ftr xmlns:wpc="http://schemas.microsoft.com/office/word/2010/wordprocessingCanvas" xmlns:mc="http://schemas.openxmlformats.org/markup-compatibility/2006" xmlns:o="urn:schemas-microsoft-com:office:office" xmlns:r="http://schemas.openxmlformats.org/officeDocument/2006/relationships" xmlns:m="http://schemas.openxmlformats.org/officeDocument/2006/math" xmlns:v="urn:schemas-microsoft-com:vml" xmlns:wp14="http://schemas.microsoft.com/office/word/2010/wordprocessingDrawing" xmlns:wp="http://schemas.openxmlformats.org/drawingml/2006/wordprocessingDrawing" xmlns:w10="urn:schemas-microsoft-com:office:word" xmlns:w="http://schemas.openxmlformats.org/wordprocessingml/2006/main" xmlns:w14="http://schemas.microsoft.com/office/word/2010/wordml" xmlns:w15="http://schemas.microsoft.com/office/word/2012/wordml" xmlns:wpg="http://schemas.microsoft.com/office/word/2010/wordprocessingGroup" xmlns:wpi="http://schemas.microsoft.com/office/word/2010/wordprocessingInk" xmlns:wne="http://schemas.microsoft.com/office/word/2006/wordml" xmlns:wps="http://schemas.microsoft.com/office/word/2010/wordprocessingShape" mc:Ignorable="w14 w15 wp14">
   <w:p>
     <w:pPr>
@@ -1365,6 +1391,11 @@
     <w:r>
       <w:t>-5-2014</w:t>
     </w:r>
+  </w:p>
+  <w:p>
+    <w:pPr>
+      <w:pStyle w:val="Voettekst"/>
+    </w:pPr>
   </w:p>
 </w:ftr>
 </file>
@@ -2503,6 +2534,36 @@
       <w:u w:val="single"/>
     </w:rPr>
   </w:style>
+  <w:style w:type="paragraph" w:styleId="Ballontekst">
+    <w:name w:val="Balloon Text"/>
+    <w:basedOn w:val="Standaard"/>
+    <w:link w:val="BallontekstChar"/>
+    <w:uiPriority w:val="99"/>
+    <w:semiHidden/>
+    <w:unhideWhenUsed/>
+    <w:rsid w:val="002006FA"/>
+    <w:pPr>
+      <w:spacing w:after="0" w:line="240" w:lineRule="auto"/>
+    </w:pPr>
+    <w:rPr>
+      <w:rFonts w:ascii="Segoe UI" w:hAnsi="Segoe UI" w:cs="Segoe UI"/>
+      <w:sz w:val="18"/>
+      <w:szCs w:val="18"/>
+    </w:rPr>
+  </w:style>
+  <w:style w:type="character" w:customStyle="1" w:styleId="BallontekstChar">
+    <w:name w:val="Ballontekst Char"/>
+    <w:basedOn w:val="Standaardalinea-lettertype"/>
+    <w:link w:val="Ballontekst"/>
+    <w:uiPriority w:val="99"/>
+    <w:semiHidden/>
+    <w:rsid w:val="002006FA"/>
+    <w:rPr>
+      <w:rFonts w:ascii="Segoe UI" w:hAnsi="Segoe UI" w:cs="Segoe UI"/>
+      <w:sz w:val="18"/>
+      <w:szCs w:val="18"/>
+    </w:rPr>
+  </w:style>
 </w:styles>
 </file>
 
@@ -2772,7 +2833,7 @@
 </file>
 
 <file path=customXml/itemProps1.xml><?xml version="1.0" encoding="utf-8"?>
-<ds:datastoreItem xmlns:ds="http://schemas.openxmlformats.org/officeDocument/2006/customXml" ds:itemID="{417922C9-DB65-4D92-86ED-C579807C38BD}">
+<ds:datastoreItem xmlns:ds="http://schemas.openxmlformats.org/officeDocument/2006/customXml" ds:itemID="{7793D8AB-640F-4620-BC13-909BD1EC2EA1}">
   <ds:schemaRefs>
     <ds:schemaRef ds:uri="http://schemas.openxmlformats.org/officeDocument/2006/bibliography"/>
   </ds:schemaRefs>
